--- a/Proyecto Slapakab/Tabla_info_topics.docx
+++ b/Proyecto Slapakab/Tabla_info_topics.docx
@@ -6,8 +6,8 @@
       <w:pPr>
         <w:rPr>
           <w:noProof/>
-          <w:sz w:val="20"/>
-          <w:szCs w:val="20"/>
+          <w:sz w:val="18"/>
+          <w:szCs w:val="18"/>
           <w:lang w:val="es-ES"/>
         </w:rPr>
       </w:pPr>
@@ -15,23 +15,23 @@
     <w:tbl>
       <w:tblPr>
         <w:tblStyle w:val="Tablaconcuadrcula7concolores-nfasis1"/>
-        <w:tblW w:w="8933" w:type="dxa"/>
+        <w:tblW w:w="8731" w:type="dxa"/>
         <w:tblLook w:val="04A0" w:firstRow="1" w:lastRow="0" w:firstColumn="1" w:lastColumn="0" w:noHBand="0" w:noVBand="1"/>
       </w:tblPr>
       <w:tblGrid>
-        <w:gridCol w:w="3048"/>
-        <w:gridCol w:w="4175"/>
-        <w:gridCol w:w="1710"/>
+        <w:gridCol w:w="2765"/>
+        <w:gridCol w:w="3331"/>
+        <w:gridCol w:w="2635"/>
       </w:tblGrid>
       <w:tr>
         <w:trPr>
           <w:cnfStyle w:val="100000000000" w:firstRow="1" w:lastRow="0" w:firstColumn="0" w:lastColumn="0" w:oddVBand="0" w:evenVBand="0" w:oddHBand="0" w:evenHBand="0" w:firstRowFirstColumn="0" w:firstRowLastColumn="0" w:lastRowFirstColumn="0" w:lastRowLastColumn="0"/>
-          <w:trHeight w:val="390"/>
+          <w:trHeight w:val="552"/>
         </w:trPr>
         <w:tc>
           <w:tcPr>
             <w:cnfStyle w:val="001000000100" w:firstRow="0" w:lastRow="0" w:firstColumn="1" w:lastColumn="0" w:oddVBand="0" w:evenVBand="0" w:oddHBand="0" w:evenHBand="0" w:firstRowFirstColumn="1" w:firstRowLastColumn="0" w:lastRowFirstColumn="0" w:lastRowLastColumn="0"/>
-            <w:tcW w:w="3048" w:type="dxa"/>
+            <w:tcW w:w="2765" w:type="dxa"/>
             <w:vAlign w:val="center"/>
           </w:tcPr>
           <w:p>
@@ -39,16 +39,16 @@
               <w:jc w:val="center"/>
               <w:rPr>
                 <w:noProof/>
-                <w:sz w:val="20"/>
-                <w:szCs w:val="20"/>
+                <w:sz w:val="18"/>
+                <w:szCs w:val="18"/>
                 <w:lang w:val="es-ES"/>
               </w:rPr>
             </w:pPr>
             <w:r>
               <w:rPr>
                 <w:noProof/>
-                <w:sz w:val="20"/>
-                <w:szCs w:val="20"/>
+                <w:sz w:val="18"/>
+                <w:szCs w:val="18"/>
                 <w:lang w:val="es-ES"/>
               </w:rPr>
               <w:t>Topics (publicar)</w:t>
@@ -57,7 +57,7 @@
         </w:tc>
         <w:tc>
           <w:tcPr>
-            <w:tcW w:w="4175" w:type="dxa"/>
+            <w:tcW w:w="3331" w:type="dxa"/>
             <w:vAlign w:val="center"/>
           </w:tcPr>
           <w:p>
@@ -66,16 +66,16 @@
               <w:cnfStyle w:val="100000000000" w:firstRow="1" w:lastRow="0" w:firstColumn="0" w:lastColumn="0" w:oddVBand="0" w:evenVBand="0" w:oddHBand="0" w:evenHBand="0" w:firstRowFirstColumn="0" w:firstRowLastColumn="0" w:lastRowFirstColumn="0" w:lastRowLastColumn="0"/>
               <w:rPr>
                 <w:noProof/>
-                <w:sz w:val="20"/>
-                <w:szCs w:val="20"/>
+                <w:sz w:val="18"/>
+                <w:szCs w:val="18"/>
                 <w:lang w:val="es-ES"/>
               </w:rPr>
             </w:pPr>
             <w:r>
               <w:rPr>
                 <w:noProof/>
-                <w:sz w:val="20"/>
-                <w:szCs w:val="20"/>
+                <w:sz w:val="18"/>
+                <w:szCs w:val="18"/>
                 <w:lang w:val="es-ES"/>
               </w:rPr>
               <w:t>Descripción</w:t>
@@ -84,7 +84,7 @@
         </w:tc>
         <w:tc>
           <w:tcPr>
-            <w:tcW w:w="1710" w:type="dxa"/>
+            <w:tcW w:w="2635" w:type="dxa"/>
             <w:vAlign w:val="center"/>
           </w:tcPr>
           <w:p>
@@ -93,16 +93,16 @@
               <w:cnfStyle w:val="100000000000" w:firstRow="1" w:lastRow="0" w:firstColumn="0" w:lastColumn="0" w:oddVBand="0" w:evenVBand="0" w:oddHBand="0" w:evenHBand="0" w:firstRowFirstColumn="0" w:firstRowLastColumn="0" w:lastRowFirstColumn="0" w:lastRowLastColumn="0"/>
               <w:rPr>
                 <w:noProof/>
-                <w:sz w:val="20"/>
-                <w:szCs w:val="20"/>
+                <w:sz w:val="18"/>
+                <w:szCs w:val="18"/>
                 <w:lang w:val="es-ES"/>
               </w:rPr>
             </w:pPr>
             <w:r>
               <w:rPr>
                 <w:noProof/>
-                <w:sz w:val="20"/>
-                <w:szCs w:val="20"/>
+                <w:sz w:val="18"/>
+                <w:szCs w:val="18"/>
                 <w:lang w:val="es-ES"/>
               </w:rPr>
               <w:t>Ejemplo</w:t>
@@ -113,12 +113,12 @@
       <w:tr>
         <w:trPr>
           <w:cnfStyle w:val="000000100000" w:firstRow="0" w:lastRow="0" w:firstColumn="0" w:lastColumn="0" w:oddVBand="0" w:evenVBand="0" w:oddHBand="1" w:evenHBand="0" w:firstRowFirstColumn="0" w:firstRowLastColumn="0" w:lastRowFirstColumn="0" w:lastRowLastColumn="0"/>
-          <w:trHeight w:val="390"/>
+          <w:trHeight w:val="538"/>
         </w:trPr>
         <w:tc>
           <w:tcPr>
             <w:cnfStyle w:val="001000000000" w:firstRow="0" w:lastRow="0" w:firstColumn="1" w:lastColumn="0" w:oddVBand="0" w:evenVBand="0" w:oddHBand="0" w:evenHBand="0" w:firstRowFirstColumn="0" w:firstRowLastColumn="0" w:lastRowFirstColumn="0" w:lastRowLastColumn="0"/>
-            <w:tcW w:w="3048" w:type="dxa"/>
+            <w:tcW w:w="2765" w:type="dxa"/>
             <w:vAlign w:val="center"/>
           </w:tcPr>
           <w:p>
@@ -126,16 +126,16 @@
               <w:jc w:val="left"/>
               <w:rPr>
                 <w:noProof/>
-                <w:sz w:val="20"/>
-                <w:szCs w:val="20"/>
+                <w:sz w:val="18"/>
+                <w:szCs w:val="18"/>
                 <w:lang w:val="es-ES"/>
               </w:rPr>
             </w:pPr>
             <w:r>
               <w:rPr>
                 <w:noProof/>
-                <w:sz w:val="20"/>
-                <w:szCs w:val="20"/>
+                <w:sz w:val="18"/>
+                <w:szCs w:val="18"/>
                 <w:lang w:val="es-ES"/>
               </w:rPr>
               <w:t>p</w:t>
@@ -143,8 +143,8 @@
             <w:r>
               <w:rPr>
                 <w:noProof/>
-                <w:sz w:val="20"/>
-                <w:szCs w:val="20"/>
+                <w:sz w:val="18"/>
+                <w:szCs w:val="18"/>
                 <w:lang w:val="es-ES"/>
               </w:rPr>
               <w:t>uerta_[n]/ID_detectado</w:t>
@@ -152,8 +152,8 @@
             <w:r>
               <w:rPr>
                 <w:noProof/>
-                <w:sz w:val="20"/>
-                <w:szCs w:val="20"/>
+                <w:sz w:val="18"/>
+                <w:szCs w:val="18"/>
                 <w:lang w:val="es-ES"/>
               </w:rPr>
               <w:t>/unmatch</w:t>
@@ -162,7 +162,7 @@
         </w:tc>
         <w:tc>
           <w:tcPr>
-            <w:tcW w:w="4175" w:type="dxa"/>
+            <w:tcW w:w="3331" w:type="dxa"/>
             <w:vAlign w:val="center"/>
           </w:tcPr>
           <w:p>
@@ -171,28 +171,34 @@
               <w:cnfStyle w:val="000000100000" w:firstRow="0" w:lastRow="0" w:firstColumn="0" w:lastColumn="0" w:oddVBand="0" w:evenVBand="0" w:oddHBand="1" w:evenHBand="0" w:firstRowFirstColumn="0" w:firstRowLastColumn="0" w:lastRowFirstColumn="0" w:lastRowLastColumn="0"/>
               <w:rPr>
                 <w:noProof/>
-                <w:sz w:val="20"/>
-                <w:szCs w:val="20"/>
+                <w:sz w:val="18"/>
+                <w:szCs w:val="18"/>
                 <w:lang w:val="es-ES"/>
               </w:rPr>
             </w:pPr>
-          </w:p>
-          <w:p>
-            <w:pPr>
-              <w:jc w:val="center"/>
-              <w:cnfStyle w:val="000000100000" w:firstRow="0" w:lastRow="0" w:firstColumn="0" w:lastColumn="0" w:oddVBand="0" w:evenVBand="0" w:oddHBand="1" w:evenHBand="0" w:firstRowFirstColumn="0" w:firstRowLastColumn="0" w:lastRowFirstColumn="0" w:lastRowLastColumn="0"/>
-              <w:rPr>
-                <w:noProof/>
-                <w:sz w:val="20"/>
-                <w:szCs w:val="20"/>
-                <w:lang w:val="es-ES"/>
-              </w:rPr>
-            </w:pPr>
+            <w:r>
+              <w:rPr>
+                <w:noProof/>
+                <w:sz w:val="18"/>
+                <w:szCs w:val="18"/>
+                <w:lang w:val="es-ES"/>
+              </w:rPr>
+              <w:t>Envía el ID detectado en caso de no coincidir</w:t>
+            </w:r>
+            <w:r>
+              <w:rPr>
+                <w:noProof/>
+                <w:sz w:val="18"/>
+                <w:szCs w:val="18"/>
+                <w:lang w:val="es-ES"/>
+              </w:rPr>
+              <w:t>.</w:t>
+            </w:r>
           </w:p>
         </w:tc>
         <w:tc>
           <w:tcPr>
-            <w:tcW w:w="1710" w:type="dxa"/>
+            <w:tcW w:w="2635" w:type="dxa"/>
             <w:vAlign w:val="center"/>
           </w:tcPr>
           <w:p>
@@ -200,23 +206,34 @@
               <w:jc w:val="center"/>
               <w:cnfStyle w:val="000000100000" w:firstRow="0" w:lastRow="0" w:firstColumn="0" w:lastColumn="0" w:oddVBand="0" w:evenVBand="0" w:oddHBand="1" w:evenHBand="0" w:firstRowFirstColumn="0" w:firstRowLastColumn="0" w:lastRowFirstColumn="0" w:lastRowLastColumn="0"/>
               <w:rPr>
-                <w:noProof/>
-                <w:sz w:val="20"/>
-                <w:szCs w:val="20"/>
-                <w:lang w:val="es-ES"/>
+                <w:i/>
+                <w:iCs/>
+                <w:noProof/>
+                <w:sz w:val="18"/>
+                <w:szCs w:val="18"/>
               </w:rPr>
             </w:pPr>
+            <w:r>
+              <w:rPr>
+                <w:i/>
+                <w:iCs/>
+                <w:noProof/>
+                <w:sz w:val="18"/>
+                <w:szCs w:val="18"/>
+              </w:rPr>
+              <w:t>"{"ID”:"XX:XX:XX:XX”}”</w:t>
+            </w:r>
           </w:p>
         </w:tc>
       </w:tr>
       <w:tr>
         <w:trPr>
-          <w:trHeight w:val="390"/>
+          <w:trHeight w:val="538"/>
         </w:trPr>
         <w:tc>
           <w:tcPr>
             <w:cnfStyle w:val="001000000000" w:firstRow="0" w:lastRow="0" w:firstColumn="1" w:lastColumn="0" w:oddVBand="0" w:evenVBand="0" w:oddHBand="0" w:evenHBand="0" w:firstRowFirstColumn="0" w:firstRowLastColumn="0" w:lastRowFirstColumn="0" w:lastRowLastColumn="0"/>
-            <w:tcW w:w="3048" w:type="dxa"/>
+            <w:tcW w:w="2765" w:type="dxa"/>
             <w:vAlign w:val="center"/>
           </w:tcPr>
           <w:p>
@@ -224,16 +241,16 @@
               <w:jc w:val="left"/>
               <w:rPr>
                 <w:noProof/>
-                <w:sz w:val="20"/>
-                <w:szCs w:val="20"/>
+                <w:sz w:val="18"/>
+                <w:szCs w:val="18"/>
                 <w:lang w:val="es-ES"/>
               </w:rPr>
             </w:pPr>
             <w:r>
               <w:rPr>
                 <w:noProof/>
-                <w:sz w:val="20"/>
-                <w:szCs w:val="20"/>
+                <w:sz w:val="18"/>
+                <w:szCs w:val="18"/>
                 <w:lang w:val="es-ES"/>
               </w:rPr>
               <w:t>p</w:t>
@@ -241,8 +258,8 @@
             <w:r>
               <w:rPr>
                 <w:noProof/>
-                <w:sz w:val="20"/>
-                <w:szCs w:val="20"/>
+                <w:sz w:val="18"/>
+                <w:szCs w:val="18"/>
                 <w:lang w:val="es-ES"/>
               </w:rPr>
               <w:t>uerta_[n]/ID_detectado/match</w:t>
@@ -251,7 +268,7 @@
         </w:tc>
         <w:tc>
           <w:tcPr>
-            <w:tcW w:w="4175" w:type="dxa"/>
+            <w:tcW w:w="3331" w:type="dxa"/>
             <w:vAlign w:val="center"/>
           </w:tcPr>
           <w:p>
@@ -260,53 +277,158 @@
               <w:cnfStyle w:val="000000000000" w:firstRow="0" w:lastRow="0" w:firstColumn="0" w:lastColumn="0" w:oddVBand="0" w:evenVBand="0" w:oddHBand="0" w:evenHBand="0" w:firstRowFirstColumn="0" w:firstRowLastColumn="0" w:lastRowFirstColumn="0" w:lastRowLastColumn="0"/>
               <w:rPr>
                 <w:noProof/>
-                <w:sz w:val="20"/>
-                <w:szCs w:val="20"/>
+                <w:sz w:val="18"/>
+                <w:szCs w:val="18"/>
                 <w:lang w:val="es-ES"/>
               </w:rPr>
             </w:pPr>
-          </w:p>
-          <w:p>
-            <w:pPr>
-              <w:jc w:val="center"/>
-              <w:cnfStyle w:val="000000000000" w:firstRow="0" w:lastRow="0" w:firstColumn="0" w:lastColumn="0" w:oddVBand="0" w:evenVBand="0" w:oddHBand="0" w:evenHBand="0" w:firstRowFirstColumn="0" w:firstRowLastColumn="0" w:lastRowFirstColumn="0" w:lastRowLastColumn="0"/>
-              <w:rPr>
-                <w:noProof/>
-                <w:sz w:val="20"/>
-                <w:szCs w:val="20"/>
-                <w:lang w:val="es-ES"/>
-              </w:rPr>
-            </w:pPr>
+            <w:r>
+              <w:rPr>
+                <w:noProof/>
+                <w:sz w:val="18"/>
+                <w:szCs w:val="18"/>
+                <w:lang w:val="es-ES"/>
+              </w:rPr>
+              <w:t xml:space="preserve">Envía el ID detectado en caso de </w:t>
+            </w:r>
+            <w:r>
+              <w:rPr>
+                <w:noProof/>
+                <w:sz w:val="18"/>
+                <w:szCs w:val="18"/>
+                <w:lang w:val="es-ES"/>
+              </w:rPr>
+              <w:t>c</w:t>
+            </w:r>
+            <w:r>
+              <w:rPr>
+                <w:noProof/>
+                <w:sz w:val="18"/>
+                <w:szCs w:val="18"/>
+                <w:lang w:val="es-ES"/>
+              </w:rPr>
+              <w:t>oincidir</w:t>
+            </w:r>
+            <w:r>
+              <w:rPr>
+                <w:noProof/>
+                <w:sz w:val="18"/>
+                <w:szCs w:val="18"/>
+                <w:lang w:val="es-ES"/>
+              </w:rPr>
+              <w:t>, despues de abrir la puerta</w:t>
+            </w:r>
+            <w:r>
+              <w:rPr>
+                <w:noProof/>
+                <w:sz w:val="18"/>
+                <w:szCs w:val="18"/>
+                <w:lang w:val="es-ES"/>
+              </w:rPr>
+              <w:t>.</w:t>
+            </w:r>
           </w:p>
         </w:tc>
         <w:tc>
           <w:tcPr>
-            <w:tcW w:w="1710" w:type="dxa"/>
+            <w:tcW w:w="2635" w:type="dxa"/>
             <w:vAlign w:val="center"/>
           </w:tcPr>
           <w:p>
             <w:pPr>
+              <w:keepNext/>
               <w:jc w:val="center"/>
               <w:cnfStyle w:val="000000000000" w:firstRow="0" w:lastRow="0" w:firstColumn="0" w:lastColumn="0" w:oddVBand="0" w:evenVBand="0" w:oddHBand="0" w:evenHBand="0" w:firstRowFirstColumn="0" w:firstRowLastColumn="0" w:lastRowFirstColumn="0" w:lastRowLastColumn="0"/>
               <w:rPr>
-                <w:noProof/>
-                <w:sz w:val="20"/>
-                <w:szCs w:val="20"/>
-                <w:lang w:val="es-ES"/>
+                <w:i/>
+                <w:iCs/>
+                <w:noProof/>
+                <w:sz w:val="18"/>
+                <w:szCs w:val="18"/>
               </w:rPr>
             </w:pPr>
+            <w:r>
+              <w:rPr>
+                <w:i/>
+                <w:iCs/>
+                <w:noProof/>
+                <w:sz w:val="18"/>
+                <w:szCs w:val="18"/>
+              </w:rPr>
+              <w:t>"{"ID</w:t>
+            </w:r>
+            <w:r>
+              <w:rPr>
+                <w:i/>
+                <w:iCs/>
+                <w:noProof/>
+                <w:sz w:val="18"/>
+                <w:szCs w:val="18"/>
+              </w:rPr>
+              <w:t>”</w:t>
+            </w:r>
+            <w:r>
+              <w:rPr>
+                <w:i/>
+                <w:iCs/>
+                <w:noProof/>
+                <w:sz w:val="18"/>
+                <w:szCs w:val="18"/>
+              </w:rPr>
+              <w:t>:</w:t>
+            </w:r>
+            <w:r>
+              <w:rPr>
+                <w:i/>
+                <w:iCs/>
+                <w:noProof/>
+                <w:sz w:val="18"/>
+                <w:szCs w:val="18"/>
+              </w:rPr>
+              <w:t>"</w:t>
+            </w:r>
+            <w:r>
+              <w:rPr>
+                <w:i/>
+                <w:iCs/>
+                <w:noProof/>
+                <w:sz w:val="18"/>
+                <w:szCs w:val="18"/>
+              </w:rPr>
+              <w:t>XX:XX:XX:XX</w:t>
+            </w:r>
+            <w:r>
+              <w:rPr>
+                <w:i/>
+                <w:iCs/>
+                <w:noProof/>
+                <w:sz w:val="18"/>
+                <w:szCs w:val="18"/>
+              </w:rPr>
+              <w:t>”</w:t>
+            </w:r>
+            <w:r>
+              <w:rPr>
+                <w:i/>
+                <w:iCs/>
+                <w:noProof/>
+                <w:sz w:val="18"/>
+                <w:szCs w:val="18"/>
+              </w:rPr>
+              <w:t>}”</w:t>
+            </w:r>
           </w:p>
         </w:tc>
       </w:tr>
       <w:tr>
         <w:trPr>
           <w:cnfStyle w:val="000000100000" w:firstRow="0" w:lastRow="0" w:firstColumn="0" w:lastColumn="0" w:oddVBand="0" w:evenVBand="0" w:oddHBand="1" w:evenHBand="0" w:firstRowFirstColumn="0" w:firstRowLastColumn="0" w:lastRowFirstColumn="0" w:lastRowLastColumn="0"/>
-          <w:trHeight w:val="375"/>
+          <w:trHeight w:val="538"/>
         </w:trPr>
         <w:tc>
           <w:tcPr>
             <w:cnfStyle w:val="001000000000" w:firstRow="0" w:lastRow="0" w:firstColumn="1" w:lastColumn="0" w:oddVBand="0" w:evenVBand="0" w:oddHBand="0" w:evenHBand="0" w:firstRowFirstColumn="0" w:firstRowLastColumn="0" w:lastRowFirstColumn="0" w:lastRowLastColumn="0"/>
-            <w:tcW w:w="3048" w:type="dxa"/>
+            <w:tcW w:w="2765" w:type="dxa"/>
             <w:vAlign w:val="center"/>
           </w:tcPr>
           <w:p>
@@ -314,16 +436,16 @@
               <w:jc w:val="left"/>
               <w:rPr>
                 <w:noProof/>
-                <w:sz w:val="20"/>
-                <w:szCs w:val="20"/>
+                <w:sz w:val="18"/>
+                <w:szCs w:val="18"/>
                 <w:lang w:val="es-ES"/>
               </w:rPr>
             </w:pPr>
             <w:r>
               <w:rPr>
                 <w:noProof/>
-                <w:sz w:val="20"/>
-                <w:szCs w:val="20"/>
+                <w:sz w:val="18"/>
+                <w:szCs w:val="18"/>
                 <w:lang w:val="es-ES"/>
               </w:rPr>
               <w:t>p</w:t>
@@ -331,26 +453,17 @@
             <w:r>
               <w:rPr>
                 <w:noProof/>
-                <w:sz w:val="20"/>
-                <w:szCs w:val="20"/>
-                <w:lang w:val="es-ES"/>
-              </w:rPr>
-              <w:t>uerta_[n]/</w:t>
-            </w:r>
-            <w:r>
-              <w:rPr>
-                <w:noProof/>
-                <w:sz w:val="20"/>
-                <w:szCs w:val="20"/>
-                <w:lang w:val="es-ES"/>
-              </w:rPr>
-              <w:t>puerta/estado</w:t>
+                <w:sz w:val="18"/>
+                <w:szCs w:val="18"/>
+                <w:lang w:val="es-ES"/>
+              </w:rPr>
+              <w:t>uerta_[n]/puerta/estado</w:t>
             </w:r>
           </w:p>
         </w:tc>
         <w:tc>
           <w:tcPr>
-            <w:tcW w:w="4175" w:type="dxa"/>
+            <w:tcW w:w="3331" w:type="dxa"/>
             <w:vAlign w:val="center"/>
           </w:tcPr>
           <w:p>
@@ -359,28 +472,34 @@
               <w:cnfStyle w:val="000000100000" w:firstRow="0" w:lastRow="0" w:firstColumn="0" w:lastColumn="0" w:oddVBand="0" w:evenVBand="0" w:oddHBand="1" w:evenHBand="0" w:firstRowFirstColumn="0" w:firstRowLastColumn="0" w:lastRowFirstColumn="0" w:lastRowLastColumn="0"/>
               <w:rPr>
                 <w:noProof/>
-                <w:sz w:val="20"/>
-                <w:szCs w:val="20"/>
+                <w:sz w:val="18"/>
+                <w:szCs w:val="18"/>
                 <w:lang w:val="es-ES"/>
               </w:rPr>
             </w:pPr>
-          </w:p>
-          <w:p>
-            <w:pPr>
-              <w:jc w:val="center"/>
-              <w:cnfStyle w:val="000000100000" w:firstRow="0" w:lastRow="0" w:firstColumn="0" w:lastColumn="0" w:oddVBand="0" w:evenVBand="0" w:oddHBand="1" w:evenHBand="0" w:firstRowFirstColumn="0" w:firstRowLastColumn="0" w:lastRowFirstColumn="0" w:lastRowLastColumn="0"/>
-              <w:rPr>
-                <w:noProof/>
-                <w:sz w:val="20"/>
-                <w:szCs w:val="20"/>
-                <w:lang w:val="es-ES"/>
-              </w:rPr>
-            </w:pPr>
+            <w:r>
+              <w:rPr>
+                <w:noProof/>
+                <w:sz w:val="18"/>
+                <w:szCs w:val="18"/>
+                <w:lang w:val="es-ES"/>
+              </w:rPr>
+              <w:t>Al abrir o cerrar la puerta actualiza su estado</w:t>
+            </w:r>
+            <w:r>
+              <w:rPr>
+                <w:noProof/>
+                <w:sz w:val="18"/>
+                <w:szCs w:val="18"/>
+                <w:lang w:val="es-ES"/>
+              </w:rPr>
+              <w:t>.</w:t>
+            </w:r>
           </w:p>
         </w:tc>
         <w:tc>
           <w:tcPr>
-            <w:tcW w:w="1710" w:type="dxa"/>
+            <w:tcW w:w="2635" w:type="dxa"/>
             <w:vAlign w:val="center"/>
           </w:tcPr>
           <w:p>
@@ -389,23 +508,36 @@
               <w:jc w:val="center"/>
               <w:cnfStyle w:val="000000100000" w:firstRow="0" w:lastRow="0" w:firstColumn="0" w:lastColumn="0" w:oddVBand="0" w:evenVBand="0" w:oddHBand="1" w:evenHBand="0" w:firstRowFirstColumn="0" w:firstRowLastColumn="0" w:lastRowFirstColumn="0" w:lastRowLastColumn="0"/>
               <w:rPr>
-                <w:noProof/>
-                <w:sz w:val="20"/>
-                <w:szCs w:val="20"/>
+                <w:i/>
+                <w:iCs/>
+                <w:noProof/>
+                <w:sz w:val="18"/>
+                <w:szCs w:val="18"/>
                 <w:lang w:val="es-ES"/>
               </w:rPr>
             </w:pPr>
+            <w:r>
+              <w:rPr>
+                <w:i/>
+                <w:iCs/>
+                <w:noProof/>
+                <w:sz w:val="18"/>
+                <w:szCs w:val="18"/>
+                <w:lang w:val="es-ES"/>
+              </w:rPr>
+              <w:t>"{"estado_puerta":"abierta"}"</w:t>
+            </w:r>
           </w:p>
         </w:tc>
       </w:tr>
       <w:tr>
         <w:trPr>
-          <w:trHeight w:val="375"/>
+          <w:trHeight w:val="538"/>
         </w:trPr>
         <w:tc>
           <w:tcPr>
             <w:cnfStyle w:val="001000000000" w:firstRow="0" w:lastRow="0" w:firstColumn="1" w:lastColumn="0" w:oddVBand="0" w:evenVBand="0" w:oddHBand="0" w:evenHBand="0" w:firstRowFirstColumn="0" w:firstRowLastColumn="0" w:lastRowFirstColumn="0" w:lastRowLastColumn="0"/>
-            <w:tcW w:w="3048" w:type="dxa"/>
+            <w:tcW w:w="2765" w:type="dxa"/>
             <w:vAlign w:val="center"/>
           </w:tcPr>
           <w:p>
@@ -413,16 +545,16 @@
               <w:jc w:val="left"/>
               <w:rPr>
                 <w:noProof/>
-                <w:sz w:val="20"/>
-                <w:szCs w:val="20"/>
+                <w:sz w:val="18"/>
+                <w:szCs w:val="18"/>
                 <w:lang w:val="es-ES"/>
               </w:rPr>
             </w:pPr>
             <w:r>
               <w:rPr>
                 <w:noProof/>
-                <w:sz w:val="20"/>
-                <w:szCs w:val="20"/>
+                <w:sz w:val="18"/>
+                <w:szCs w:val="18"/>
                 <w:lang w:val="es-ES"/>
               </w:rPr>
               <w:t>p</w:t>
@@ -430,26 +562,17 @@
             <w:r>
               <w:rPr>
                 <w:noProof/>
-                <w:sz w:val="20"/>
-                <w:szCs w:val="20"/>
-                <w:lang w:val="es-ES"/>
-              </w:rPr>
-              <w:t>uerta_[n]/</w:t>
-            </w:r>
-            <w:r>
-              <w:rPr>
-                <w:noProof/>
-                <w:sz w:val="20"/>
-                <w:szCs w:val="20"/>
-                <w:lang w:val="es-ES"/>
-              </w:rPr>
-              <w:t>IDs_cache/update</w:t>
+                <w:sz w:val="18"/>
+                <w:szCs w:val="18"/>
+                <w:lang w:val="es-ES"/>
+              </w:rPr>
+              <w:t>uerta_[n]/IDs_cache/update</w:t>
             </w:r>
           </w:p>
         </w:tc>
         <w:tc>
           <w:tcPr>
-            <w:tcW w:w="4175" w:type="dxa"/>
+            <w:tcW w:w="3331" w:type="dxa"/>
             <w:vAlign w:val="center"/>
           </w:tcPr>
           <w:p>
@@ -458,28 +581,52 @@
               <w:cnfStyle w:val="000000000000" w:firstRow="0" w:lastRow="0" w:firstColumn="0" w:lastColumn="0" w:oddVBand="0" w:evenVBand="0" w:oddHBand="0" w:evenHBand="0" w:firstRowFirstColumn="0" w:firstRowLastColumn="0" w:lastRowFirstColumn="0" w:lastRowLastColumn="0"/>
               <w:rPr>
                 <w:noProof/>
-                <w:sz w:val="20"/>
-                <w:szCs w:val="20"/>
+                <w:sz w:val="18"/>
+                <w:szCs w:val="18"/>
                 <w:lang w:val="es-ES"/>
               </w:rPr>
             </w:pPr>
-          </w:p>
-          <w:p>
-            <w:pPr>
-              <w:jc w:val="center"/>
-              <w:cnfStyle w:val="000000000000" w:firstRow="0" w:lastRow="0" w:firstColumn="0" w:lastColumn="0" w:oddVBand="0" w:evenVBand="0" w:oddHBand="0" w:evenHBand="0" w:firstRowFirstColumn="0" w:firstRowLastColumn="0" w:lastRowFirstColumn="0" w:lastRowLastColumn="0"/>
-              <w:rPr>
-                <w:noProof/>
-                <w:sz w:val="20"/>
-                <w:szCs w:val="20"/>
-                <w:lang w:val="es-ES"/>
-              </w:rPr>
-            </w:pPr>
+            <w:r>
+              <w:rPr>
+                <w:noProof/>
+                <w:sz w:val="18"/>
+                <w:szCs w:val="18"/>
+                <w:lang w:val="es-ES"/>
+              </w:rPr>
+              <w:t>Env</w:t>
+            </w:r>
+            <w:r>
+              <w:rPr>
+                <w:noProof/>
+                <w:sz w:val="18"/>
+                <w:szCs w:val="18"/>
+                <w:lang w:val="es-ES"/>
+              </w:rPr>
+              <w:t>í</w:t>
+            </w:r>
+            <w:r>
+              <w:rPr>
+                <w:noProof/>
+                <w:sz w:val="18"/>
+                <w:szCs w:val="18"/>
+                <w:lang w:val="es-ES"/>
+              </w:rPr>
+              <w:t xml:space="preserve">a solicitud de </w:t>
+            </w:r>
+            <w:r>
+              <w:rPr>
+                <w:noProof/>
+                <w:sz w:val="18"/>
+                <w:szCs w:val="18"/>
+                <w:lang w:val="es-ES"/>
+              </w:rPr>
+              <w:t>la caché de IDs. Lo enviará cada vez que el µC se inicie.</w:t>
+            </w:r>
           </w:p>
         </w:tc>
         <w:tc>
           <w:tcPr>
-            <w:tcW w:w="1710" w:type="dxa"/>
+            <w:tcW w:w="2635" w:type="dxa"/>
             <w:vAlign w:val="center"/>
           </w:tcPr>
           <w:p>
@@ -488,24 +635,37 @@
               <w:jc w:val="center"/>
               <w:cnfStyle w:val="000000000000" w:firstRow="0" w:lastRow="0" w:firstColumn="0" w:lastColumn="0" w:oddVBand="0" w:evenVBand="0" w:oddHBand="0" w:evenHBand="0" w:firstRowFirstColumn="0" w:firstRowLastColumn="0" w:lastRowFirstColumn="0" w:lastRowLastColumn="0"/>
               <w:rPr>
-                <w:noProof/>
-                <w:sz w:val="20"/>
-                <w:szCs w:val="20"/>
+                <w:i/>
+                <w:iCs/>
+                <w:noProof/>
+                <w:sz w:val="18"/>
+                <w:szCs w:val="18"/>
                 <w:lang w:val="es-ES"/>
               </w:rPr>
             </w:pPr>
+            <w:r>
+              <w:rPr>
+                <w:i/>
+                <w:iCs/>
+                <w:noProof/>
+                <w:sz w:val="18"/>
+                <w:szCs w:val="18"/>
+                <w:lang w:val="es-ES"/>
+              </w:rPr>
+              <w:t>“true”</w:t>
+            </w:r>
           </w:p>
         </w:tc>
       </w:tr>
       <w:tr>
         <w:trPr>
           <w:cnfStyle w:val="000000100000" w:firstRow="0" w:lastRow="0" w:firstColumn="0" w:lastColumn="0" w:oddVBand="0" w:evenVBand="0" w:oddHBand="1" w:evenHBand="0" w:firstRowFirstColumn="0" w:firstRowLastColumn="0" w:lastRowFirstColumn="0" w:lastRowLastColumn="0"/>
-          <w:trHeight w:val="375"/>
+          <w:trHeight w:val="538"/>
         </w:trPr>
         <w:tc>
           <w:tcPr>
             <w:cnfStyle w:val="001000000000" w:firstRow="0" w:lastRow="0" w:firstColumn="1" w:lastColumn="0" w:oddVBand="0" w:evenVBand="0" w:oddHBand="0" w:evenHBand="0" w:firstRowFirstColumn="0" w:firstRowLastColumn="0" w:lastRowFirstColumn="0" w:lastRowLastColumn="0"/>
-            <w:tcW w:w="3048" w:type="dxa"/>
+            <w:tcW w:w="2765" w:type="dxa"/>
             <w:vAlign w:val="center"/>
           </w:tcPr>
           <w:p>
@@ -513,43 +673,25 @@
               <w:jc w:val="left"/>
               <w:rPr>
                 <w:noProof/>
-                <w:sz w:val="20"/>
-                <w:szCs w:val="20"/>
+                <w:sz w:val="18"/>
+                <w:szCs w:val="18"/>
                 <w:lang w:val="es-ES"/>
               </w:rPr>
             </w:pPr>
             <w:r>
               <w:rPr>
                 <w:noProof/>
-                <w:sz w:val="20"/>
-                <w:szCs w:val="20"/>
-                <w:lang w:val="es-ES"/>
-              </w:rPr>
-              <w:t>p</w:t>
-            </w:r>
-            <w:r>
-              <w:rPr>
-                <w:noProof/>
-                <w:sz w:val="20"/>
-                <w:szCs w:val="20"/>
-                <w:lang w:val="es-ES"/>
-              </w:rPr>
-              <w:t>uerta_[n]/</w:t>
-            </w:r>
-            <w:r>
-              <w:rPr>
-                <w:noProof/>
-                <w:sz w:val="20"/>
-                <w:szCs w:val="20"/>
-                <w:lang w:val="es-ES"/>
-              </w:rPr>
-              <w:t>estado</w:t>
+                <w:sz w:val="18"/>
+                <w:szCs w:val="18"/>
+                <w:lang w:val="es-ES"/>
+              </w:rPr>
+              <w:t>puerta_[n]/estado</w:t>
             </w:r>
           </w:p>
         </w:tc>
         <w:tc>
           <w:tcPr>
-            <w:tcW w:w="4175" w:type="dxa"/>
+            <w:tcW w:w="3331" w:type="dxa"/>
             <w:vAlign w:val="center"/>
           </w:tcPr>
           <w:p>
@@ -558,34 +700,43 @@
               <w:cnfStyle w:val="000000100000" w:firstRow="0" w:lastRow="0" w:firstColumn="0" w:lastColumn="0" w:oddVBand="0" w:evenVBand="0" w:oddHBand="1" w:evenHBand="0" w:firstRowFirstColumn="0" w:firstRowLastColumn="0" w:lastRowFirstColumn="0" w:lastRowLastColumn="0"/>
               <w:rPr>
                 <w:noProof/>
-                <w:sz w:val="20"/>
-                <w:szCs w:val="20"/>
+                <w:sz w:val="18"/>
+                <w:szCs w:val="18"/>
                 <w:lang w:val="es-ES"/>
               </w:rPr>
             </w:pPr>
             <w:r>
               <w:rPr>
                 <w:noProof/>
-                <w:sz w:val="20"/>
-                <w:szCs w:val="20"/>
-                <w:lang w:val="es-ES"/>
-              </w:rPr>
-              <w:t>Estado de conexión del dispositivo (</w:t>
-            </w:r>
-            <w:r>
-              <w:rPr>
-                <w:noProof/>
-                <w:sz w:val="20"/>
-                <w:szCs w:val="20"/>
-                <w:lang w:val="es-ES"/>
-              </w:rPr>
-              <w:t>se incluye el mensaje LWM).</w:t>
+                <w:sz w:val="18"/>
+                <w:szCs w:val="18"/>
+                <w:lang w:val="es-ES"/>
+              </w:rPr>
+              <w:t>Estado de conexión del dispositivo (se incluye el mensaje LW</w:t>
+            </w:r>
+            <w:r>
+              <w:rPr>
+                <w:noProof/>
+                <w:sz w:val="18"/>
+                <w:szCs w:val="18"/>
+                <w:lang w:val="es-ES"/>
+              </w:rPr>
+              <w:t>T</w:t>
+            </w:r>
+            <w:r>
+              <w:rPr>
+                <w:noProof/>
+                <w:sz w:val="18"/>
+                <w:szCs w:val="18"/>
+                <w:lang w:val="es-ES"/>
+              </w:rPr>
+              <w:t>).</w:t>
             </w:r>
           </w:p>
         </w:tc>
         <w:tc>
           <w:tcPr>
-            <w:tcW w:w="1710" w:type="dxa"/>
+            <w:tcW w:w="2635" w:type="dxa"/>
             <w:vAlign w:val="center"/>
           </w:tcPr>
           <w:p>
@@ -594,12 +745,25 @@
               <w:jc w:val="center"/>
               <w:cnfStyle w:val="000000100000" w:firstRow="0" w:lastRow="0" w:firstColumn="0" w:lastColumn="0" w:oddVBand="0" w:evenVBand="0" w:oddHBand="1" w:evenHBand="0" w:firstRowFirstColumn="0" w:firstRowLastColumn="0" w:lastRowFirstColumn="0" w:lastRowLastColumn="0"/>
               <w:rPr>
-                <w:noProof/>
-                <w:sz w:val="20"/>
-                <w:szCs w:val="20"/>
+                <w:i/>
+                <w:iCs/>
+                <w:noProof/>
+                <w:sz w:val="18"/>
+                <w:szCs w:val="18"/>
                 <w:lang w:val="es-ES"/>
               </w:rPr>
             </w:pPr>
+            <w:r>
+              <w:rPr>
+                <w:i/>
+                <w:iCs/>
+                <w:noProof/>
+                <w:sz w:val="18"/>
+                <w:szCs w:val="18"/>
+                <w:lang w:val="es-ES"/>
+              </w:rPr>
+              <w:t>"{"online":true}"</w:t>
+            </w:r>
           </w:p>
         </w:tc>
       </w:tr>
@@ -609,16 +773,16 @@
         <w:pStyle w:val="Descripcin"/>
         <w:rPr>
           <w:noProof/>
-          <w:sz w:val="16"/>
-          <w:szCs w:val="16"/>
+          <w:sz w:val="14"/>
+          <w:szCs w:val="14"/>
           <w:lang w:val="es-ES"/>
         </w:rPr>
       </w:pPr>
       <w:r>
         <w:rPr>
           <w:noProof/>
-          <w:sz w:val="16"/>
-          <w:szCs w:val="16"/>
+          <w:sz w:val="14"/>
+          <w:szCs w:val="14"/>
           <w:lang w:val="es-ES"/>
         </w:rPr>
         <w:t xml:space="preserve">Tabla </w:t>
@@ -626,8 +790,8 @@
       <w:r>
         <w:rPr>
           <w:noProof/>
-          <w:sz w:val="16"/>
-          <w:szCs w:val="16"/>
+          <w:sz w:val="14"/>
+          <w:szCs w:val="14"/>
           <w:lang w:val="es-ES"/>
         </w:rPr>
         <w:fldChar w:fldCharType="begin"/>
@@ -635,8 +799,8 @@
       <w:r>
         <w:rPr>
           <w:noProof/>
-          <w:sz w:val="16"/>
-          <w:szCs w:val="16"/>
+          <w:sz w:val="14"/>
+          <w:szCs w:val="14"/>
           <w:lang w:val="es-ES"/>
         </w:rPr>
         <w:instrText xml:space="preserve"> SEQ Tabla \* ARABIC </w:instrText>
@@ -644,8 +808,8 @@
       <w:r>
         <w:rPr>
           <w:noProof/>
-          <w:sz w:val="16"/>
-          <w:szCs w:val="16"/>
+          <w:sz w:val="14"/>
+          <w:szCs w:val="14"/>
           <w:lang w:val="es-ES"/>
         </w:rPr>
         <w:fldChar w:fldCharType="separate"/>
@@ -653,8 +817,8 @@
       <w:r>
         <w:rPr>
           <w:noProof/>
-          <w:sz w:val="16"/>
-          <w:szCs w:val="16"/>
+          <w:sz w:val="14"/>
+          <w:szCs w:val="14"/>
           <w:lang w:val="es-ES"/>
         </w:rPr>
         <w:t>1</w:t>
@@ -662,8 +826,8 @@
       <w:r>
         <w:rPr>
           <w:noProof/>
-          <w:sz w:val="16"/>
-          <w:szCs w:val="16"/>
+          <w:sz w:val="14"/>
+          <w:szCs w:val="14"/>
           <w:lang w:val="es-ES"/>
         </w:rPr>
         <w:fldChar w:fldCharType="end"/>
@@ -673,8 +837,8 @@
       <w:pPr>
         <w:rPr>
           <w:noProof/>
-          <w:sz w:val="20"/>
-          <w:szCs w:val="20"/>
+          <w:sz w:val="18"/>
+          <w:szCs w:val="18"/>
           <w:lang w:val="es-ES"/>
         </w:rPr>
       </w:pPr>
@@ -683,8 +847,8 @@
       <w:pPr>
         <w:rPr>
           <w:noProof/>
-          <w:sz w:val="20"/>
-          <w:szCs w:val="20"/>
+          <w:sz w:val="18"/>
+          <w:szCs w:val="18"/>
           <w:lang w:val="es-ES"/>
         </w:rPr>
       </w:pPr>
@@ -692,23 +856,23 @@
     <w:tbl>
       <w:tblPr>
         <w:tblStyle w:val="Tablaconcuadrcula7concolores-nfasis1"/>
-        <w:tblW w:w="0" w:type="auto"/>
+        <w:tblW w:w="8714" w:type="dxa"/>
         <w:tblLook w:val="04A0" w:firstRow="1" w:lastRow="0" w:firstColumn="1" w:lastColumn="0" w:noHBand="0" w:noVBand="1"/>
       </w:tblPr>
       <w:tblGrid>
-        <w:gridCol w:w="2977"/>
-        <w:gridCol w:w="3891"/>
-        <w:gridCol w:w="1626"/>
+        <w:gridCol w:w="2667"/>
+        <w:gridCol w:w="3368"/>
+        <w:gridCol w:w="2679"/>
       </w:tblGrid>
       <w:tr>
         <w:trPr>
           <w:cnfStyle w:val="100000000000" w:firstRow="1" w:lastRow="0" w:firstColumn="0" w:lastColumn="0" w:oddVBand="0" w:evenVBand="0" w:oddHBand="0" w:evenHBand="0" w:firstRowFirstColumn="0" w:firstRowLastColumn="0" w:lastRowFirstColumn="0" w:lastRowLastColumn="0"/>
-          <w:trHeight w:val="425"/>
+          <w:trHeight w:val="376"/>
         </w:trPr>
         <w:tc>
           <w:tcPr>
             <w:cnfStyle w:val="001000000100" w:firstRow="0" w:lastRow="0" w:firstColumn="1" w:lastColumn="0" w:oddVBand="0" w:evenVBand="0" w:oddHBand="0" w:evenHBand="0" w:firstRowFirstColumn="1" w:firstRowLastColumn="0" w:lastRowFirstColumn="0" w:lastRowLastColumn="0"/>
-            <w:tcW w:w="2977" w:type="dxa"/>
+            <w:tcW w:w="2667" w:type="dxa"/>
             <w:vAlign w:val="center"/>
           </w:tcPr>
           <w:p>
@@ -716,43 +880,25 @@
               <w:jc w:val="center"/>
               <w:rPr>
                 <w:noProof/>
-                <w:sz w:val="20"/>
-                <w:szCs w:val="20"/>
+                <w:sz w:val="18"/>
+                <w:szCs w:val="18"/>
                 <w:lang w:val="es-ES"/>
               </w:rPr>
             </w:pPr>
             <w:r>
               <w:rPr>
                 <w:noProof/>
-                <w:sz w:val="20"/>
-                <w:szCs w:val="20"/>
-                <w:lang w:val="es-ES"/>
-              </w:rPr>
-              <w:t>Topics (</w:t>
-            </w:r>
-            <w:r>
-              <w:rPr>
-                <w:noProof/>
-                <w:sz w:val="20"/>
-                <w:szCs w:val="20"/>
-                <w:lang w:val="es-ES"/>
-              </w:rPr>
-              <w:t>subscribi</w:t>
-            </w:r>
-            <w:r>
-              <w:rPr>
-                <w:noProof/>
-                <w:sz w:val="20"/>
-                <w:szCs w:val="20"/>
-                <w:lang w:val="es-ES"/>
-              </w:rPr>
-              <w:t>r)</w:t>
+                <w:sz w:val="18"/>
+                <w:szCs w:val="18"/>
+                <w:lang w:val="es-ES"/>
+              </w:rPr>
+              <w:t>Topics (subscribir)</w:t>
             </w:r>
           </w:p>
         </w:tc>
         <w:tc>
           <w:tcPr>
-            <w:tcW w:w="3891" w:type="dxa"/>
+            <w:tcW w:w="3368" w:type="dxa"/>
             <w:vAlign w:val="center"/>
           </w:tcPr>
           <w:p>
@@ -761,16 +907,16 @@
               <w:cnfStyle w:val="100000000000" w:firstRow="1" w:lastRow="0" w:firstColumn="0" w:lastColumn="0" w:oddVBand="0" w:evenVBand="0" w:oddHBand="0" w:evenHBand="0" w:firstRowFirstColumn="0" w:firstRowLastColumn="0" w:lastRowFirstColumn="0" w:lastRowLastColumn="0"/>
               <w:rPr>
                 <w:noProof/>
-                <w:sz w:val="20"/>
-                <w:szCs w:val="20"/>
+                <w:sz w:val="18"/>
+                <w:szCs w:val="18"/>
                 <w:lang w:val="es-ES"/>
               </w:rPr>
             </w:pPr>
             <w:r>
               <w:rPr>
                 <w:noProof/>
-                <w:sz w:val="20"/>
-                <w:szCs w:val="20"/>
+                <w:sz w:val="18"/>
+                <w:szCs w:val="18"/>
                 <w:lang w:val="es-ES"/>
               </w:rPr>
               <w:t>Descripción</w:t>
@@ -779,7 +925,7 @@
         </w:tc>
         <w:tc>
           <w:tcPr>
-            <w:tcW w:w="1626" w:type="dxa"/>
+            <w:tcW w:w="2679" w:type="dxa"/>
             <w:vAlign w:val="center"/>
           </w:tcPr>
           <w:p>
@@ -788,16 +934,16 @@
               <w:cnfStyle w:val="100000000000" w:firstRow="1" w:lastRow="0" w:firstColumn="0" w:lastColumn="0" w:oddVBand="0" w:evenVBand="0" w:oddHBand="0" w:evenHBand="0" w:firstRowFirstColumn="0" w:firstRowLastColumn="0" w:lastRowFirstColumn="0" w:lastRowLastColumn="0"/>
               <w:rPr>
                 <w:noProof/>
-                <w:sz w:val="20"/>
-                <w:szCs w:val="20"/>
+                <w:sz w:val="18"/>
+                <w:szCs w:val="18"/>
                 <w:lang w:val="es-ES"/>
               </w:rPr>
             </w:pPr>
             <w:r>
               <w:rPr>
                 <w:noProof/>
-                <w:sz w:val="20"/>
-                <w:szCs w:val="20"/>
+                <w:sz w:val="18"/>
+                <w:szCs w:val="18"/>
                 <w:lang w:val="es-ES"/>
               </w:rPr>
               <w:t>Ejemplo</w:t>
@@ -808,12 +954,12 @@
       <w:tr>
         <w:trPr>
           <w:cnfStyle w:val="000000100000" w:firstRow="0" w:lastRow="0" w:firstColumn="0" w:lastColumn="0" w:oddVBand="0" w:evenVBand="0" w:oddHBand="1" w:evenHBand="0" w:firstRowFirstColumn="0" w:firstRowLastColumn="0" w:lastRowFirstColumn="0" w:lastRowLastColumn="0"/>
-          <w:trHeight w:val="425"/>
+          <w:trHeight w:val="1043"/>
         </w:trPr>
         <w:tc>
           <w:tcPr>
             <w:cnfStyle w:val="001000000000" w:firstRow="0" w:lastRow="0" w:firstColumn="1" w:lastColumn="0" w:oddVBand="0" w:evenVBand="0" w:oddHBand="0" w:evenHBand="0" w:firstRowFirstColumn="0" w:firstRowLastColumn="0" w:lastRowFirstColumn="0" w:lastRowLastColumn="0"/>
-            <w:tcW w:w="2977" w:type="dxa"/>
+            <w:tcW w:w="2667" w:type="dxa"/>
             <w:vAlign w:val="center"/>
           </w:tcPr>
           <w:p>
@@ -821,43 +967,25 @@
               <w:jc w:val="left"/>
               <w:rPr>
                 <w:noProof/>
-                <w:sz w:val="20"/>
-                <w:szCs w:val="20"/>
+                <w:sz w:val="18"/>
+                <w:szCs w:val="18"/>
                 <w:lang w:val="es-ES"/>
               </w:rPr>
             </w:pPr>
             <w:r>
               <w:rPr>
                 <w:noProof/>
-                <w:sz w:val="20"/>
-                <w:szCs w:val="20"/>
-                <w:lang w:val="es-ES"/>
-              </w:rPr>
-              <w:t>puerta_[n]/ID</w:t>
-            </w:r>
-            <w:r>
-              <w:rPr>
-                <w:noProof/>
-                <w:sz w:val="20"/>
-                <w:szCs w:val="20"/>
-                <w:lang w:val="es-ES"/>
-              </w:rPr>
-              <w:t>s</w:t>
-            </w:r>
-            <w:r>
-              <w:rPr>
-                <w:noProof/>
-                <w:sz w:val="20"/>
-                <w:szCs w:val="20"/>
-                <w:lang w:val="es-ES"/>
-              </w:rPr>
-              <w:t>_cache</w:t>
+                <w:sz w:val="18"/>
+                <w:szCs w:val="18"/>
+                <w:lang w:val="es-ES"/>
+              </w:rPr>
+              <w:t>puerta_[n]/IDs_cache</w:t>
             </w:r>
           </w:p>
         </w:tc>
         <w:tc>
           <w:tcPr>
-            <w:tcW w:w="3891" w:type="dxa"/>
+            <w:tcW w:w="3368" w:type="dxa"/>
             <w:vAlign w:val="center"/>
           </w:tcPr>
           <w:p>
@@ -866,16 +994,25 @@
               <w:cnfStyle w:val="000000100000" w:firstRow="0" w:lastRow="0" w:firstColumn="0" w:lastColumn="0" w:oddVBand="0" w:evenVBand="0" w:oddHBand="1" w:evenHBand="0" w:firstRowFirstColumn="0" w:firstRowLastColumn="0" w:lastRowFirstColumn="0" w:lastRowLastColumn="0"/>
               <w:rPr>
                 <w:noProof/>
-                <w:sz w:val="20"/>
-                <w:szCs w:val="20"/>
+                <w:sz w:val="18"/>
+                <w:szCs w:val="18"/>
                 <w:lang w:val="es-ES"/>
               </w:rPr>
             </w:pPr>
+            <w:r>
+              <w:rPr>
+                <w:noProof/>
+                <w:sz w:val="18"/>
+                <w:szCs w:val="18"/>
+                <w:lang w:val="es-ES"/>
+              </w:rPr>
+              <w:t>Se recive el caché.</w:t>
+            </w:r>
           </w:p>
         </w:tc>
         <w:tc>
           <w:tcPr>
-            <w:tcW w:w="1626" w:type="dxa"/>
+            <w:tcW w:w="2679" w:type="dxa"/>
             <w:vAlign w:val="center"/>
           </w:tcPr>
           <w:p>
@@ -883,23 +1020,320 @@
               <w:jc w:val="center"/>
               <w:cnfStyle w:val="000000100000" w:firstRow="0" w:lastRow="0" w:firstColumn="0" w:lastColumn="0" w:oddVBand="0" w:evenVBand="0" w:oddHBand="1" w:evenHBand="0" w:firstRowFirstColumn="0" w:firstRowLastColumn="0" w:lastRowFirstColumn="0" w:lastRowLastColumn="0"/>
               <w:rPr>
-                <w:noProof/>
-                <w:sz w:val="20"/>
-                <w:szCs w:val="20"/>
+                <w:i/>
+                <w:iCs/>
+                <w:noProof/>
+                <w:sz w:val="18"/>
+                <w:szCs w:val="18"/>
                 <w:lang w:val="es-ES"/>
               </w:rPr>
             </w:pPr>
+            <w:r>
+              <w:rPr>
+                <w:i/>
+                <w:iCs/>
+                <w:noProof/>
+                <w:sz w:val="18"/>
+                <w:szCs w:val="18"/>
+                <w:lang w:val="es-ES"/>
+              </w:rPr>
+              <w:t>“</w:t>
+            </w:r>
+            <w:r>
+              <w:rPr>
+                <w:i/>
+                <w:iCs/>
+                <w:noProof/>
+                <w:sz w:val="18"/>
+                <w:szCs w:val="18"/>
+                <w:lang w:val="es-ES"/>
+              </w:rPr>
+              <w:t>{"idComun1":</w:t>
+            </w:r>
+            <w:r>
+              <w:rPr>
+                <w:i/>
+                <w:iCs/>
+                <w:noProof/>
+                <w:sz w:val="18"/>
+                <w:szCs w:val="18"/>
+                <w:lang w:val="es-ES"/>
+              </w:rPr>
+              <w:t>”</w:t>
+            </w:r>
+            <w:r>
+              <w:rPr>
+                <w:i/>
+                <w:iCs/>
+                <w:noProof/>
+                <w:sz w:val="18"/>
+                <w:szCs w:val="18"/>
+                <w:lang w:val="es-ES"/>
+              </w:rPr>
+              <w:t>88:109:194:73</w:t>
+            </w:r>
+            <w:r>
+              <w:rPr>
+                <w:i/>
+                <w:iCs/>
+                <w:noProof/>
+                <w:sz w:val="18"/>
+                <w:szCs w:val="18"/>
+                <w:lang w:val="es-ES"/>
+              </w:rPr>
+              <w:t>”</w:t>
+            </w:r>
+            <w:r>
+              <w:rPr>
+                <w:i/>
+                <w:iCs/>
+                <w:noProof/>
+                <w:sz w:val="18"/>
+                <w:szCs w:val="18"/>
+                <w:lang w:val="es-ES"/>
+              </w:rPr>
+              <w:t>,</w:t>
+            </w:r>
+          </w:p>
+          <w:p>
+            <w:pPr>
+              <w:jc w:val="center"/>
+              <w:cnfStyle w:val="000000100000" w:firstRow="0" w:lastRow="0" w:firstColumn="0" w:lastColumn="0" w:oddVBand="0" w:evenVBand="0" w:oddHBand="1" w:evenHBand="0" w:firstRowFirstColumn="0" w:firstRowLastColumn="0" w:lastRowFirstColumn="0" w:lastRowLastColumn="0"/>
+              <w:rPr>
+                <w:i/>
+                <w:iCs/>
+                <w:noProof/>
+                <w:sz w:val="18"/>
+                <w:szCs w:val="18"/>
+                <w:lang w:val="es-ES"/>
+              </w:rPr>
+            </w:pPr>
+            <w:r>
+              <w:rPr>
+                <w:i/>
+                <w:iCs/>
+                <w:noProof/>
+                <w:sz w:val="18"/>
+                <w:szCs w:val="18"/>
+                <w:lang w:val="es-ES"/>
+              </w:rPr>
+              <w:t>"idComun2":</w:t>
+            </w:r>
+            <w:r>
+              <w:rPr>
+                <w:i/>
+                <w:iCs/>
+                <w:noProof/>
+                <w:sz w:val="18"/>
+                <w:szCs w:val="18"/>
+                <w:lang w:val="es-ES"/>
+              </w:rPr>
+              <w:t>”</w:t>
+            </w:r>
+            <w:r>
+              <w:rPr>
+                <w:i/>
+                <w:iCs/>
+                <w:noProof/>
+                <w:sz w:val="18"/>
+                <w:szCs w:val="18"/>
+                <w:lang w:val="es-ES"/>
+              </w:rPr>
+              <w:t>80:98:231:164</w:t>
+            </w:r>
+            <w:r>
+              <w:rPr>
+                <w:i/>
+                <w:iCs/>
+                <w:noProof/>
+                <w:sz w:val="18"/>
+                <w:szCs w:val="18"/>
+                <w:lang w:val="es-ES"/>
+              </w:rPr>
+              <w:t>”</w:t>
+            </w:r>
+            <w:r>
+              <w:rPr>
+                <w:i/>
+                <w:iCs/>
+                <w:noProof/>
+                <w:sz w:val="18"/>
+                <w:szCs w:val="18"/>
+                <w:lang w:val="es-ES"/>
+              </w:rPr>
+              <w:t>,</w:t>
+            </w:r>
+          </w:p>
+          <w:p>
+            <w:pPr>
+              <w:jc w:val="center"/>
+              <w:cnfStyle w:val="000000100000" w:firstRow="0" w:lastRow="0" w:firstColumn="0" w:lastColumn="0" w:oddVBand="0" w:evenVBand="0" w:oddHBand="1" w:evenHBand="0" w:firstRowFirstColumn="0" w:firstRowLastColumn="0" w:lastRowFirstColumn="0" w:lastRowLastColumn="0"/>
+              <w:rPr>
+                <w:i/>
+                <w:iCs/>
+                <w:noProof/>
+                <w:sz w:val="18"/>
+                <w:szCs w:val="18"/>
+                <w:lang w:val="es-ES"/>
+              </w:rPr>
+            </w:pPr>
+            <w:r>
+              <w:rPr>
+                <w:i/>
+                <w:iCs/>
+                <w:noProof/>
+                <w:sz w:val="18"/>
+                <w:szCs w:val="18"/>
+                <w:lang w:val="es-ES"/>
+              </w:rPr>
+              <w:t>"idComun3":</w:t>
+            </w:r>
+            <w:r>
+              <w:rPr>
+                <w:i/>
+                <w:iCs/>
+                <w:noProof/>
+                <w:sz w:val="18"/>
+                <w:szCs w:val="18"/>
+                <w:lang w:val="es-ES"/>
+              </w:rPr>
+              <w:t>”</w:t>
+            </w:r>
+            <w:r>
+              <w:rPr>
+                <w:i/>
+                <w:iCs/>
+                <w:noProof/>
+                <w:sz w:val="18"/>
+                <w:szCs w:val="18"/>
+                <w:lang w:val="es-ES"/>
+              </w:rPr>
+              <w:t>XX:XX:XX:XX</w:t>
+            </w:r>
+            <w:r>
+              <w:rPr>
+                <w:i/>
+                <w:iCs/>
+                <w:noProof/>
+                <w:sz w:val="18"/>
+                <w:szCs w:val="18"/>
+                <w:lang w:val="es-ES"/>
+              </w:rPr>
+              <w:t>”</w:t>
+            </w:r>
+            <w:r>
+              <w:rPr>
+                <w:i/>
+                <w:iCs/>
+                <w:noProof/>
+                <w:sz w:val="18"/>
+                <w:szCs w:val="18"/>
+                <w:lang w:val="es-ES"/>
+              </w:rPr>
+              <w:t>,</w:t>
+            </w:r>
+          </w:p>
+          <w:p>
+            <w:pPr>
+              <w:jc w:val="center"/>
+              <w:cnfStyle w:val="000000100000" w:firstRow="0" w:lastRow="0" w:firstColumn="0" w:lastColumn="0" w:oddVBand="0" w:evenVBand="0" w:oddHBand="1" w:evenHBand="0" w:firstRowFirstColumn="0" w:firstRowLastColumn="0" w:lastRowFirstColumn="0" w:lastRowLastColumn="0"/>
+              <w:rPr>
+                <w:i/>
+                <w:iCs/>
+                <w:noProof/>
+                <w:sz w:val="18"/>
+                <w:szCs w:val="18"/>
+                <w:lang w:val="es-ES"/>
+              </w:rPr>
+            </w:pPr>
+            <w:r>
+              <w:rPr>
+                <w:i/>
+                <w:iCs/>
+                <w:noProof/>
+                <w:sz w:val="18"/>
+                <w:szCs w:val="18"/>
+                <w:lang w:val="es-ES"/>
+              </w:rPr>
+              <w:t>"idComun4":</w:t>
+            </w:r>
+            <w:r>
+              <w:rPr>
+                <w:i/>
+                <w:iCs/>
+                <w:noProof/>
+                <w:sz w:val="18"/>
+                <w:szCs w:val="18"/>
+                <w:lang w:val="es-ES"/>
+              </w:rPr>
+              <w:t>”</w:t>
+            </w:r>
+            <w:r>
+              <w:rPr>
+                <w:i/>
+                <w:iCs/>
+                <w:noProof/>
+                <w:sz w:val="18"/>
+                <w:szCs w:val="18"/>
+                <w:lang w:val="es-ES"/>
+              </w:rPr>
+              <w:t xml:space="preserve"> </w:t>
+            </w:r>
+            <w:r>
+              <w:rPr>
+                <w:i/>
+                <w:iCs/>
+                <w:noProof/>
+                <w:sz w:val="18"/>
+                <w:szCs w:val="18"/>
+                <w:lang w:val="es-ES"/>
+              </w:rPr>
+              <w:t>XX:XX:XX:XX</w:t>
+            </w:r>
+            <w:r>
+              <w:rPr>
+                <w:i/>
+                <w:iCs/>
+                <w:noProof/>
+                <w:sz w:val="18"/>
+                <w:szCs w:val="18"/>
+                <w:lang w:val="es-ES"/>
+              </w:rPr>
+              <w:t>”</w:t>
+            </w:r>
+            <w:r>
+              <w:rPr>
+                <w:i/>
+                <w:iCs/>
+                <w:noProof/>
+                <w:sz w:val="18"/>
+                <w:szCs w:val="18"/>
+                <w:lang w:val="es-ES"/>
+              </w:rPr>
+              <w:t>}</w:t>
+            </w:r>
+            <w:r>
+              <w:rPr>
+                <w:i/>
+                <w:iCs/>
+                <w:noProof/>
+                <w:sz w:val="18"/>
+                <w:szCs w:val="18"/>
+                <w:lang w:val="es-ES"/>
+              </w:rPr>
+              <w:t>”</w:t>
+            </w:r>
           </w:p>
         </w:tc>
       </w:tr>
       <w:tr>
         <w:trPr>
-          <w:trHeight w:val="425"/>
+          <w:trHeight w:val="562"/>
         </w:trPr>
         <w:tc>
           <w:tcPr>
             <w:cnfStyle w:val="001000000000" w:firstRow="0" w:lastRow="0" w:firstColumn="1" w:lastColumn="0" w:oddVBand="0" w:evenVBand="0" w:oddHBand="0" w:evenHBand="0" w:firstRowFirstColumn="0" w:firstRowLastColumn="0" w:lastRowFirstColumn="0" w:lastRowLastColumn="0"/>
-            <w:tcW w:w="2977" w:type="dxa"/>
+            <w:tcW w:w="2667" w:type="dxa"/>
             <w:vAlign w:val="center"/>
           </w:tcPr>
           <w:p>
@@ -907,34 +1341,25 @@
               <w:jc w:val="left"/>
               <w:rPr>
                 <w:noProof/>
-                <w:sz w:val="20"/>
-                <w:szCs w:val="20"/>
+                <w:sz w:val="18"/>
+                <w:szCs w:val="18"/>
                 <w:lang w:val="es-ES"/>
               </w:rPr>
             </w:pPr>
             <w:r>
               <w:rPr>
                 <w:noProof/>
-                <w:sz w:val="20"/>
-                <w:szCs w:val="20"/>
-                <w:lang w:val="es-ES"/>
-              </w:rPr>
-              <w:t>puerta_[n]/puerta/</w:t>
-            </w:r>
-            <w:r>
-              <w:rPr>
-                <w:noProof/>
-                <w:sz w:val="20"/>
-                <w:szCs w:val="20"/>
-                <w:lang w:val="es-ES"/>
-              </w:rPr>
-              <w:t>abrir</w:t>
+                <w:sz w:val="18"/>
+                <w:szCs w:val="18"/>
+                <w:lang w:val="es-ES"/>
+              </w:rPr>
+              <w:t>puerta_[n]/puerta/abrir</w:t>
             </w:r>
           </w:p>
         </w:tc>
         <w:tc>
           <w:tcPr>
-            <w:tcW w:w="3891" w:type="dxa"/>
+            <w:tcW w:w="3368" w:type="dxa"/>
             <w:vAlign w:val="center"/>
           </w:tcPr>
           <w:p>
@@ -943,16 +1368,25 @@
               <w:cnfStyle w:val="000000000000" w:firstRow="0" w:lastRow="0" w:firstColumn="0" w:lastColumn="0" w:oddVBand="0" w:evenVBand="0" w:oddHBand="0" w:evenHBand="0" w:firstRowFirstColumn="0" w:firstRowLastColumn="0" w:lastRowFirstColumn="0" w:lastRowLastColumn="0"/>
               <w:rPr>
                 <w:noProof/>
-                <w:sz w:val="20"/>
-                <w:szCs w:val="20"/>
+                <w:sz w:val="18"/>
+                <w:szCs w:val="18"/>
                 <w:lang w:val="es-ES"/>
               </w:rPr>
             </w:pPr>
+            <w:r>
+              <w:rPr>
+                <w:noProof/>
+                <w:sz w:val="18"/>
+                <w:szCs w:val="18"/>
+                <w:lang w:val="es-ES"/>
+              </w:rPr>
+              <w:t>Recive la señal para abrir la puerta de forma directa.</w:t>
+            </w:r>
           </w:p>
         </w:tc>
         <w:tc>
           <w:tcPr>
-            <w:tcW w:w="1626" w:type="dxa"/>
+            <w:tcW w:w="2679" w:type="dxa"/>
             <w:vAlign w:val="center"/>
           </w:tcPr>
           <w:p>
@@ -961,20 +1395,46 @@
               <w:jc w:val="center"/>
               <w:cnfStyle w:val="000000000000" w:firstRow="0" w:lastRow="0" w:firstColumn="0" w:lastColumn="0" w:oddVBand="0" w:evenVBand="0" w:oddHBand="0" w:evenHBand="0" w:firstRowFirstColumn="0" w:firstRowLastColumn="0" w:lastRowFirstColumn="0" w:lastRowLastColumn="0"/>
               <w:rPr>
-                <w:noProof/>
-                <w:sz w:val="20"/>
-                <w:szCs w:val="20"/>
+                <w:i/>
+                <w:iCs/>
+                <w:noProof/>
+                <w:sz w:val="18"/>
+                <w:szCs w:val="18"/>
                 <w:lang w:val="es-ES"/>
               </w:rPr>
             </w:pPr>
             <w:r>
               <w:rPr>
-                <w:noProof/>
-                <w:sz w:val="20"/>
-                <w:szCs w:val="20"/>
+                <w:i/>
+                <w:iCs/>
+                <w:noProof/>
+                <w:sz w:val="18"/>
+                <w:szCs w:val="18"/>
+                <w:lang w:val="es-ES"/>
+              </w:rPr>
+              <w:t>“</w:t>
+            </w:r>
+            <w:r>
+              <w:rPr>
+                <w:i/>
+                <w:iCs/>
+                <w:noProof/>
+                <w:sz w:val="18"/>
+                <w:szCs w:val="18"/>
                 <w:lang w:val="es-ES"/>
               </w:rPr>
               <w:t>true</w:t>
+            </w:r>
+            <w:r>
+              <w:rPr>
+                <w:i/>
+                <w:iCs/>
+                <w:noProof/>
+                <w:sz w:val="18"/>
+                <w:szCs w:val="18"/>
+                <w:lang w:val="es-ES"/>
+              </w:rPr>
+              <w:t>”</w:t>
             </w:r>
           </w:p>
         </w:tc>
@@ -985,16 +1445,16 @@
         <w:pStyle w:val="Descripcin"/>
         <w:rPr>
           <w:noProof/>
-          <w:sz w:val="16"/>
-          <w:szCs w:val="16"/>
+          <w:sz w:val="14"/>
+          <w:szCs w:val="14"/>
           <w:lang w:val="es-ES"/>
         </w:rPr>
       </w:pPr>
       <w:r>
         <w:rPr>
           <w:noProof/>
-          <w:sz w:val="16"/>
-          <w:szCs w:val="16"/>
+          <w:sz w:val="14"/>
+          <w:szCs w:val="14"/>
           <w:lang w:val="es-ES"/>
         </w:rPr>
         <w:t xml:space="preserve">Tabla </w:t>
@@ -1002,8 +1462,8 @@
       <w:r>
         <w:rPr>
           <w:noProof/>
-          <w:sz w:val="16"/>
-          <w:szCs w:val="16"/>
+          <w:sz w:val="14"/>
+          <w:szCs w:val="14"/>
           <w:lang w:val="es-ES"/>
         </w:rPr>
         <w:fldChar w:fldCharType="begin"/>
@@ -1011,8 +1471,8 @@
       <w:r>
         <w:rPr>
           <w:noProof/>
-          <w:sz w:val="16"/>
-          <w:szCs w:val="16"/>
+          <w:sz w:val="14"/>
+          <w:szCs w:val="14"/>
           <w:lang w:val="es-ES"/>
         </w:rPr>
         <w:instrText xml:space="preserve"> SEQ Tabla \* ARABIC </w:instrText>
@@ -1020,8 +1480,8 @@
       <w:r>
         <w:rPr>
           <w:noProof/>
-          <w:sz w:val="16"/>
-          <w:szCs w:val="16"/>
+          <w:sz w:val="14"/>
+          <w:szCs w:val="14"/>
           <w:lang w:val="es-ES"/>
         </w:rPr>
         <w:fldChar w:fldCharType="separate"/>
@@ -1029,8 +1489,8 @@
       <w:r>
         <w:rPr>
           <w:noProof/>
-          <w:sz w:val="16"/>
-          <w:szCs w:val="16"/>
+          <w:sz w:val="14"/>
+          <w:szCs w:val="14"/>
           <w:lang w:val="es-ES"/>
         </w:rPr>
         <w:t>2</w:t>
@@ -1038,8 +1498,8 @@
       <w:r>
         <w:rPr>
           <w:noProof/>
-          <w:sz w:val="16"/>
-          <w:szCs w:val="16"/>
+          <w:sz w:val="14"/>
+          <w:szCs w:val="14"/>
           <w:lang w:val="es-ES"/>
         </w:rPr>
         <w:fldChar w:fldCharType="end"/>

--- a/Proyecto Slapakab/Tabla_info_topics.docx
+++ b/Proyecto Slapakab/Tabla_info_topics.docx
@@ -8,7 +8,6 @@
           <w:noProof/>
           <w:sz w:val="18"/>
           <w:szCs w:val="18"/>
-          <w:lang w:val="es-ES"/>
         </w:rPr>
       </w:pPr>
     </w:p>
@@ -19,9 +18,9 @@
         <w:tblLook w:val="04A0" w:firstRow="1" w:lastRow="0" w:firstColumn="1" w:lastColumn="0" w:noHBand="0" w:noVBand="1"/>
       </w:tblPr>
       <w:tblGrid>
-        <w:gridCol w:w="2765"/>
-        <w:gridCol w:w="3331"/>
-        <w:gridCol w:w="2635"/>
+        <w:gridCol w:w="2806"/>
+        <w:gridCol w:w="3294"/>
+        <w:gridCol w:w="2631"/>
       </w:tblGrid>
       <w:tr>
         <w:trPr>
@@ -41,15 +40,14 @@
                 <w:noProof/>
                 <w:sz w:val="18"/>
                 <w:szCs w:val="18"/>
-                <w:lang w:val="es-ES"/>
               </w:rPr>
             </w:pPr>
-            <w:r>
-              <w:rPr>
-                <w:noProof/>
-                <w:sz w:val="18"/>
-                <w:szCs w:val="18"/>
-                <w:lang w:val="es-ES"/>
+            <w:bookmarkStart w:id="0" w:name="_Hlk94805994"/>
+            <w:r>
+              <w:rPr>
+                <w:noProof/>
+                <w:sz w:val="18"/>
+                <w:szCs w:val="18"/>
               </w:rPr>
               <w:t>Topics (publicar)</w:t>
             </w:r>
@@ -68,7 +66,6 @@
                 <w:noProof/>
                 <w:sz w:val="18"/>
                 <w:szCs w:val="18"/>
-                <w:lang w:val="es-ES"/>
               </w:rPr>
             </w:pPr>
             <w:r>
@@ -76,7 +73,6 @@
                 <w:noProof/>
                 <w:sz w:val="18"/>
                 <w:szCs w:val="18"/>
-                <w:lang w:val="es-ES"/>
               </w:rPr>
               <w:t>Descripción</w:t>
             </w:r>
@@ -95,7 +91,6 @@
                 <w:noProof/>
                 <w:sz w:val="18"/>
                 <w:szCs w:val="18"/>
-                <w:lang w:val="es-ES"/>
               </w:rPr>
             </w:pPr>
             <w:r>
@@ -103,7 +98,6 @@
                 <w:noProof/>
                 <w:sz w:val="18"/>
                 <w:szCs w:val="18"/>
-                <w:lang w:val="es-ES"/>
               </w:rPr>
               <w:t>Ejemplo</w:t>
             </w:r>
@@ -128,7 +122,6 @@
                 <w:noProof/>
                 <w:sz w:val="18"/>
                 <w:szCs w:val="18"/>
-                <w:lang w:val="es-ES"/>
               </w:rPr>
             </w:pPr>
             <w:r>
@@ -136,7 +129,6 @@
                 <w:noProof/>
                 <w:sz w:val="18"/>
                 <w:szCs w:val="18"/>
-                <w:lang w:val="es-ES"/>
               </w:rPr>
               <w:t>p</w:t>
             </w:r>
@@ -145,16 +137,30 @@
                 <w:noProof/>
                 <w:sz w:val="18"/>
                 <w:szCs w:val="18"/>
-                <w:lang w:val="es-ES"/>
-              </w:rPr>
-              <w:t>uerta_[n]/ID_detectado</w:t>
-            </w:r>
-            <w:r>
-              <w:rPr>
-                <w:noProof/>
-                <w:sz w:val="18"/>
-                <w:szCs w:val="18"/>
-                <w:lang w:val="es-ES"/>
+              </w:rPr>
+              <w:t>uerta_[</w:t>
+            </w:r>
+            <w:r>
+              <w:rPr>
+                <w:noProof/>
+                <w:sz w:val="18"/>
+                <w:szCs w:val="18"/>
+              </w:rPr>
+              <w:t>id</w:t>
+            </w:r>
+            <w:r>
+              <w:rPr>
+                <w:noProof/>
+                <w:sz w:val="18"/>
+                <w:szCs w:val="18"/>
+              </w:rPr>
+              <w:t>]/ID_detectado</w:t>
+            </w:r>
+            <w:r>
+              <w:rPr>
+                <w:noProof/>
+                <w:sz w:val="18"/>
+                <w:szCs w:val="18"/>
               </w:rPr>
               <w:t>/unmatch</w:t>
             </w:r>
@@ -173,7 +179,6 @@
                 <w:noProof/>
                 <w:sz w:val="18"/>
                 <w:szCs w:val="18"/>
-                <w:lang w:val="es-ES"/>
               </w:rPr>
             </w:pPr>
             <w:r>
@@ -181,7 +186,6 @@
                 <w:noProof/>
                 <w:sz w:val="18"/>
                 <w:szCs w:val="18"/>
-                <w:lang w:val="es-ES"/>
               </w:rPr>
               <w:t>Envía el ID detectado en caso de no coincidir</w:t>
             </w:r>
@@ -190,7 +194,6 @@
                 <w:noProof/>
                 <w:sz w:val="18"/>
                 <w:szCs w:val="18"/>
-                <w:lang w:val="es-ES"/>
               </w:rPr>
               <w:t>.</w:t>
             </w:r>
@@ -243,7 +246,6 @@
                 <w:noProof/>
                 <w:sz w:val="18"/>
                 <w:szCs w:val="18"/>
-                <w:lang w:val="es-ES"/>
               </w:rPr>
             </w:pPr>
             <w:r>
@@ -251,7 +253,6 @@
                 <w:noProof/>
                 <w:sz w:val="18"/>
                 <w:szCs w:val="18"/>
-                <w:lang w:val="es-ES"/>
               </w:rPr>
               <w:t>p</w:t>
             </w:r>
@@ -260,9 +261,24 @@
                 <w:noProof/>
                 <w:sz w:val="18"/>
                 <w:szCs w:val="18"/>
-                <w:lang w:val="es-ES"/>
-              </w:rPr>
-              <w:t>uerta_[n]/ID_detectado/match</w:t>
+              </w:rPr>
+              <w:t>uerta_[</w:t>
+            </w:r>
+            <w:r>
+              <w:rPr>
+                <w:noProof/>
+                <w:sz w:val="18"/>
+                <w:szCs w:val="18"/>
+              </w:rPr>
+              <w:t>id</w:t>
+            </w:r>
+            <w:r>
+              <w:rPr>
+                <w:noProof/>
+                <w:sz w:val="18"/>
+                <w:szCs w:val="18"/>
+              </w:rPr>
+              <w:t>]/ID_detectado/match</w:t>
             </w:r>
           </w:p>
         </w:tc>
@@ -279,7 +295,6 @@
                 <w:noProof/>
                 <w:sz w:val="18"/>
                 <w:szCs w:val="18"/>
-                <w:lang w:val="es-ES"/>
               </w:rPr>
             </w:pPr>
             <w:r>
@@ -287,43 +302,14 @@
                 <w:noProof/>
                 <w:sz w:val="18"/>
                 <w:szCs w:val="18"/>
-                <w:lang w:val="es-ES"/>
-              </w:rPr>
-              <w:t xml:space="preserve">Envía el ID detectado en caso de </w:t>
-            </w:r>
-            <w:r>
-              <w:rPr>
-                <w:noProof/>
-                <w:sz w:val="18"/>
-                <w:szCs w:val="18"/>
-                <w:lang w:val="es-ES"/>
-              </w:rPr>
-              <w:t>c</w:t>
-            </w:r>
-            <w:r>
-              <w:rPr>
-                <w:noProof/>
-                <w:sz w:val="18"/>
-                <w:szCs w:val="18"/>
-                <w:lang w:val="es-ES"/>
-              </w:rPr>
-              <w:t>oincidir</w:t>
-            </w:r>
-            <w:r>
-              <w:rPr>
-                <w:noProof/>
-                <w:sz w:val="18"/>
-                <w:szCs w:val="18"/>
-                <w:lang w:val="es-ES"/>
-              </w:rPr>
-              <w:t>, despues de abrir la puerta</w:t>
-            </w:r>
-            <w:r>
-              <w:rPr>
-                <w:noProof/>
-                <w:sz w:val="18"/>
-                <w:szCs w:val="18"/>
-                <w:lang w:val="es-ES"/>
+              </w:rPr>
+              <w:t>Envía el ID detectado en caso de coincidir, despues de abrir la puerta</w:t>
+            </w:r>
+            <w:r>
+              <w:rPr>
+                <w:noProof/>
+                <w:sz w:val="18"/>
+                <w:szCs w:val="18"/>
               </w:rPr>
               <w:t>.</w:t>
             </w:r>
@@ -438,7 +424,6 @@
                 <w:noProof/>
                 <w:sz w:val="18"/>
                 <w:szCs w:val="18"/>
-                <w:lang w:val="es-ES"/>
               </w:rPr>
             </w:pPr>
             <w:r>
@@ -446,7 +431,6 @@
                 <w:noProof/>
                 <w:sz w:val="18"/>
                 <w:szCs w:val="18"/>
-                <w:lang w:val="es-ES"/>
               </w:rPr>
               <w:t>p</w:t>
             </w:r>
@@ -455,9 +439,24 @@
                 <w:noProof/>
                 <w:sz w:val="18"/>
                 <w:szCs w:val="18"/>
-                <w:lang w:val="es-ES"/>
-              </w:rPr>
-              <w:t>uerta_[n]/puerta/estado</w:t>
+              </w:rPr>
+              <w:t>uerta_[</w:t>
+            </w:r>
+            <w:r>
+              <w:rPr>
+                <w:noProof/>
+                <w:sz w:val="18"/>
+                <w:szCs w:val="18"/>
+              </w:rPr>
+              <w:t>id</w:t>
+            </w:r>
+            <w:r>
+              <w:rPr>
+                <w:noProof/>
+                <w:sz w:val="18"/>
+                <w:szCs w:val="18"/>
+              </w:rPr>
+              <w:t>]/puerta/estado</w:t>
             </w:r>
           </w:p>
         </w:tc>
@@ -474,7 +473,6 @@
                 <w:noProof/>
                 <w:sz w:val="18"/>
                 <w:szCs w:val="18"/>
-                <w:lang w:val="es-ES"/>
               </w:rPr>
             </w:pPr>
             <w:r>
@@ -482,7 +480,6 @@
                 <w:noProof/>
                 <w:sz w:val="18"/>
                 <w:szCs w:val="18"/>
-                <w:lang w:val="es-ES"/>
               </w:rPr>
               <w:t>Al abrir o cerrar la puerta actualiza su estado</w:t>
             </w:r>
@@ -491,7 +488,6 @@
                 <w:noProof/>
                 <w:sz w:val="18"/>
                 <w:szCs w:val="18"/>
-                <w:lang w:val="es-ES"/>
               </w:rPr>
               <w:t>.</w:t>
             </w:r>
@@ -513,7 +509,6 @@
                 <w:noProof/>
                 <w:sz w:val="18"/>
                 <w:szCs w:val="18"/>
-                <w:lang w:val="es-ES"/>
               </w:rPr>
             </w:pPr>
             <w:r>
@@ -523,7 +518,6 @@
                 <w:noProof/>
                 <w:sz w:val="18"/>
                 <w:szCs w:val="18"/>
-                <w:lang w:val="es-ES"/>
               </w:rPr>
               <w:t>"{"estado_puerta":"abierta"}"</w:t>
             </w:r>
@@ -547,7 +541,6 @@
                 <w:noProof/>
                 <w:sz w:val="18"/>
                 <w:szCs w:val="18"/>
-                <w:lang w:val="es-ES"/>
               </w:rPr>
             </w:pPr>
             <w:r>
@@ -555,7 +548,6 @@
                 <w:noProof/>
                 <w:sz w:val="18"/>
                 <w:szCs w:val="18"/>
-                <w:lang w:val="es-ES"/>
               </w:rPr>
               <w:t>p</w:t>
             </w:r>
@@ -564,9 +556,24 @@
                 <w:noProof/>
                 <w:sz w:val="18"/>
                 <w:szCs w:val="18"/>
-                <w:lang w:val="es-ES"/>
-              </w:rPr>
-              <w:t>uerta_[n]/IDs_cache/update</w:t>
+              </w:rPr>
+              <w:t>uerta_[</w:t>
+            </w:r>
+            <w:r>
+              <w:rPr>
+                <w:noProof/>
+                <w:sz w:val="18"/>
+                <w:szCs w:val="18"/>
+              </w:rPr>
+              <w:t>id</w:t>
+            </w:r>
+            <w:r>
+              <w:rPr>
+                <w:noProof/>
+                <w:sz w:val="18"/>
+                <w:szCs w:val="18"/>
+              </w:rPr>
+              <w:t>]/IDs_cache/update</w:t>
             </w:r>
           </w:p>
         </w:tc>
@@ -583,7 +590,6 @@
                 <w:noProof/>
                 <w:sz w:val="18"/>
                 <w:szCs w:val="18"/>
-                <w:lang w:val="es-ES"/>
               </w:rPr>
             </w:pPr>
             <w:r>
@@ -591,7 +597,6 @@
                 <w:noProof/>
                 <w:sz w:val="18"/>
                 <w:szCs w:val="18"/>
-                <w:lang w:val="es-ES"/>
               </w:rPr>
               <w:t>Env</w:t>
             </w:r>
@@ -600,7 +605,6 @@
                 <w:noProof/>
                 <w:sz w:val="18"/>
                 <w:szCs w:val="18"/>
-                <w:lang w:val="es-ES"/>
               </w:rPr>
               <w:t>í</w:t>
             </w:r>
@@ -609,7 +613,6 @@
                 <w:noProof/>
                 <w:sz w:val="18"/>
                 <w:szCs w:val="18"/>
-                <w:lang w:val="es-ES"/>
               </w:rPr>
               <w:t xml:space="preserve">a solicitud de </w:t>
             </w:r>
@@ -618,7 +621,6 @@
                 <w:noProof/>
                 <w:sz w:val="18"/>
                 <w:szCs w:val="18"/>
-                <w:lang w:val="es-ES"/>
               </w:rPr>
               <w:t>la caché de IDs. Lo enviará cada vez que el µC se inicie.</w:t>
             </w:r>
@@ -640,7 +642,6 @@
                 <w:noProof/>
                 <w:sz w:val="18"/>
                 <w:szCs w:val="18"/>
-                <w:lang w:val="es-ES"/>
               </w:rPr>
             </w:pPr>
             <w:r>
@@ -650,7 +651,6 @@
                 <w:noProof/>
                 <w:sz w:val="18"/>
                 <w:szCs w:val="18"/>
-                <w:lang w:val="es-ES"/>
               </w:rPr>
               <w:t>“true”</w:t>
             </w:r>
@@ -675,7 +675,6 @@
                 <w:noProof/>
                 <w:sz w:val="18"/>
                 <w:szCs w:val="18"/>
-                <w:lang w:val="es-ES"/>
               </w:rPr>
             </w:pPr>
             <w:r>
@@ -683,9 +682,24 @@
                 <w:noProof/>
                 <w:sz w:val="18"/>
                 <w:szCs w:val="18"/>
-                <w:lang w:val="es-ES"/>
-              </w:rPr>
-              <w:t>puerta_[n]/estado</w:t>
+              </w:rPr>
+              <w:t>puerta_[</w:t>
+            </w:r>
+            <w:r>
+              <w:rPr>
+                <w:noProof/>
+                <w:sz w:val="18"/>
+                <w:szCs w:val="18"/>
+              </w:rPr>
+              <w:t>id</w:t>
+            </w:r>
+            <w:r>
+              <w:rPr>
+                <w:noProof/>
+                <w:sz w:val="18"/>
+                <w:szCs w:val="18"/>
+              </w:rPr>
+              <w:t>]/estado</w:t>
             </w:r>
           </w:p>
         </w:tc>
@@ -702,7 +716,6 @@
                 <w:noProof/>
                 <w:sz w:val="18"/>
                 <w:szCs w:val="18"/>
-                <w:lang w:val="es-ES"/>
               </w:rPr>
             </w:pPr>
             <w:r>
@@ -710,7 +723,6 @@
                 <w:noProof/>
                 <w:sz w:val="18"/>
                 <w:szCs w:val="18"/>
-                <w:lang w:val="es-ES"/>
               </w:rPr>
               <w:t>Estado de conexión del dispositivo (se incluye el mensaje LW</w:t>
             </w:r>
@@ -719,7 +731,6 @@
                 <w:noProof/>
                 <w:sz w:val="18"/>
                 <w:szCs w:val="18"/>
-                <w:lang w:val="es-ES"/>
               </w:rPr>
               <w:t>T</w:t>
             </w:r>
@@ -728,7 +739,6 @@
                 <w:noProof/>
                 <w:sz w:val="18"/>
                 <w:szCs w:val="18"/>
-                <w:lang w:val="es-ES"/>
               </w:rPr>
               <w:t>).</w:t>
             </w:r>
@@ -750,7 +760,6 @@
                 <w:noProof/>
                 <w:sz w:val="18"/>
                 <w:szCs w:val="18"/>
-                <w:lang w:val="es-ES"/>
               </w:rPr>
             </w:pPr>
             <w:r>
@@ -760,7 +769,6 @@
                 <w:noProof/>
                 <w:sz w:val="18"/>
                 <w:szCs w:val="18"/>
-                <w:lang w:val="es-ES"/>
               </w:rPr>
               <w:t>"{"online":true}"</w:t>
             </w:r>
@@ -768,6 +776,7 @@
         </w:tc>
       </w:tr>
     </w:tbl>
+    <w:bookmarkEnd w:id="0"/>
     <w:p>
       <w:pPr>
         <w:pStyle w:val="Descripcin"/>
@@ -775,7 +784,6 @@
           <w:noProof/>
           <w:sz w:val="14"/>
           <w:szCs w:val="14"/>
-          <w:lang w:val="es-ES"/>
         </w:rPr>
       </w:pPr>
       <w:r>
@@ -783,7 +791,6 @@
           <w:noProof/>
           <w:sz w:val="14"/>
           <w:szCs w:val="14"/>
-          <w:lang w:val="es-ES"/>
         </w:rPr>
         <w:t xml:space="preserve">Tabla </w:t>
       </w:r>
@@ -792,7 +799,6 @@
           <w:noProof/>
           <w:sz w:val="14"/>
           <w:szCs w:val="14"/>
-          <w:lang w:val="es-ES"/>
         </w:rPr>
         <w:fldChar w:fldCharType="begin"/>
       </w:r>
@@ -801,7 +807,6 @@
           <w:noProof/>
           <w:sz w:val="14"/>
           <w:szCs w:val="14"/>
-          <w:lang w:val="es-ES"/>
         </w:rPr>
         <w:instrText xml:space="preserve"> SEQ Tabla \* ARABIC </w:instrText>
       </w:r>
@@ -810,7 +815,6 @@
           <w:noProof/>
           <w:sz w:val="14"/>
           <w:szCs w:val="14"/>
-          <w:lang w:val="es-ES"/>
         </w:rPr>
         <w:fldChar w:fldCharType="separate"/>
       </w:r>
@@ -819,7 +823,6 @@
           <w:noProof/>
           <w:sz w:val="14"/>
           <w:szCs w:val="14"/>
-          <w:lang w:val="es-ES"/>
         </w:rPr>
         <w:t>1</w:t>
       </w:r>
@@ -828,7 +831,6 @@
           <w:noProof/>
           <w:sz w:val="14"/>
           <w:szCs w:val="14"/>
-          <w:lang w:val="es-ES"/>
         </w:rPr>
         <w:fldChar w:fldCharType="end"/>
       </w:r>
@@ -839,7 +841,6 @@
           <w:noProof/>
           <w:sz w:val="18"/>
           <w:szCs w:val="18"/>
-          <w:lang w:val="es-ES"/>
         </w:rPr>
       </w:pPr>
     </w:p>
@@ -849,7 +850,6 @@
           <w:noProof/>
           <w:sz w:val="18"/>
           <w:szCs w:val="18"/>
-          <w:lang w:val="es-ES"/>
         </w:rPr>
       </w:pPr>
     </w:p>
@@ -882,15 +882,14 @@
                 <w:noProof/>
                 <w:sz w:val="18"/>
                 <w:szCs w:val="18"/>
-                <w:lang w:val="es-ES"/>
               </w:rPr>
             </w:pPr>
-            <w:r>
-              <w:rPr>
-                <w:noProof/>
-                <w:sz w:val="18"/>
-                <w:szCs w:val="18"/>
-                <w:lang w:val="es-ES"/>
+            <w:bookmarkStart w:id="1" w:name="_Hlk94806120"/>
+            <w:r>
+              <w:rPr>
+                <w:noProof/>
+                <w:sz w:val="18"/>
+                <w:szCs w:val="18"/>
               </w:rPr>
               <w:t>Topics (subscribir)</w:t>
             </w:r>
@@ -909,7 +908,6 @@
                 <w:noProof/>
                 <w:sz w:val="18"/>
                 <w:szCs w:val="18"/>
-                <w:lang w:val="es-ES"/>
               </w:rPr>
             </w:pPr>
             <w:r>
@@ -917,7 +915,6 @@
                 <w:noProof/>
                 <w:sz w:val="18"/>
                 <w:szCs w:val="18"/>
-                <w:lang w:val="es-ES"/>
               </w:rPr>
               <w:t>Descripción</w:t>
             </w:r>
@@ -936,7 +933,6 @@
                 <w:noProof/>
                 <w:sz w:val="18"/>
                 <w:szCs w:val="18"/>
-                <w:lang w:val="es-ES"/>
               </w:rPr>
             </w:pPr>
             <w:r>
@@ -944,7 +940,6 @@
                 <w:noProof/>
                 <w:sz w:val="18"/>
                 <w:szCs w:val="18"/>
-                <w:lang w:val="es-ES"/>
               </w:rPr>
               <w:t>Ejemplo</w:t>
             </w:r>
@@ -969,7 +964,6 @@
                 <w:noProof/>
                 <w:sz w:val="18"/>
                 <w:szCs w:val="18"/>
-                <w:lang w:val="es-ES"/>
               </w:rPr>
             </w:pPr>
             <w:r>
@@ -977,9 +971,24 @@
                 <w:noProof/>
                 <w:sz w:val="18"/>
                 <w:szCs w:val="18"/>
-                <w:lang w:val="es-ES"/>
-              </w:rPr>
-              <w:t>puerta_[n]/IDs_cache</w:t>
+              </w:rPr>
+              <w:t>puerta_[</w:t>
+            </w:r>
+            <w:r>
+              <w:rPr>
+                <w:noProof/>
+                <w:sz w:val="18"/>
+                <w:szCs w:val="18"/>
+              </w:rPr>
+              <w:t>id</w:t>
+            </w:r>
+            <w:r>
+              <w:rPr>
+                <w:noProof/>
+                <w:sz w:val="18"/>
+                <w:szCs w:val="18"/>
+              </w:rPr>
+              <w:t>]/IDs_cache</w:t>
             </w:r>
           </w:p>
         </w:tc>
@@ -996,7 +1005,6 @@
                 <w:noProof/>
                 <w:sz w:val="18"/>
                 <w:szCs w:val="18"/>
-                <w:lang w:val="es-ES"/>
               </w:rPr>
             </w:pPr>
             <w:r>
@@ -1004,7 +1012,6 @@
                 <w:noProof/>
                 <w:sz w:val="18"/>
                 <w:szCs w:val="18"/>
-                <w:lang w:val="es-ES"/>
               </w:rPr>
               <w:t>Se recive el caché.</w:t>
             </w:r>
@@ -1025,7 +1032,6 @@
                 <w:noProof/>
                 <w:sz w:val="18"/>
                 <w:szCs w:val="18"/>
-                <w:lang w:val="es-ES"/>
               </w:rPr>
             </w:pPr>
             <w:r>
@@ -1035,7 +1041,6 @@
                 <w:noProof/>
                 <w:sz w:val="18"/>
                 <w:szCs w:val="18"/>
-                <w:lang w:val="es-ES"/>
               </w:rPr>
               <w:t>“</w:t>
             </w:r>
@@ -1046,7 +1051,6 @@
                 <w:noProof/>
                 <w:sz w:val="18"/>
                 <w:szCs w:val="18"/>
-                <w:lang w:val="es-ES"/>
               </w:rPr>
               <w:t>{"idComun1":</w:t>
             </w:r>
@@ -1057,7 +1061,6 @@
                 <w:noProof/>
                 <w:sz w:val="18"/>
                 <w:szCs w:val="18"/>
-                <w:lang w:val="es-ES"/>
               </w:rPr>
               <w:t>”</w:t>
             </w:r>
@@ -1068,7 +1071,6 @@
                 <w:noProof/>
                 <w:sz w:val="18"/>
                 <w:szCs w:val="18"/>
-                <w:lang w:val="es-ES"/>
               </w:rPr>
               <w:t>88:109:194:73</w:t>
             </w:r>
@@ -1079,7 +1081,6 @@
                 <w:noProof/>
                 <w:sz w:val="18"/>
                 <w:szCs w:val="18"/>
-                <w:lang w:val="es-ES"/>
               </w:rPr>
               <w:t>”</w:t>
             </w:r>
@@ -1090,7 +1091,6 @@
                 <w:noProof/>
                 <w:sz w:val="18"/>
                 <w:szCs w:val="18"/>
-                <w:lang w:val="es-ES"/>
               </w:rPr>
               <w:t>,</w:t>
             </w:r>
@@ -1105,7 +1105,6 @@
                 <w:noProof/>
                 <w:sz w:val="18"/>
                 <w:szCs w:val="18"/>
-                <w:lang w:val="es-ES"/>
               </w:rPr>
             </w:pPr>
             <w:r>
@@ -1115,7 +1114,6 @@
                 <w:noProof/>
                 <w:sz w:val="18"/>
                 <w:szCs w:val="18"/>
-                <w:lang w:val="es-ES"/>
               </w:rPr>
               <w:t>"idComun2":</w:t>
             </w:r>
@@ -1126,7 +1124,6 @@
                 <w:noProof/>
                 <w:sz w:val="18"/>
                 <w:szCs w:val="18"/>
-                <w:lang w:val="es-ES"/>
               </w:rPr>
               <w:t>”</w:t>
             </w:r>
@@ -1137,7 +1134,6 @@
                 <w:noProof/>
                 <w:sz w:val="18"/>
                 <w:szCs w:val="18"/>
-                <w:lang w:val="es-ES"/>
               </w:rPr>
               <w:t>80:98:231:164</w:t>
             </w:r>
@@ -1148,7 +1144,6 @@
                 <w:noProof/>
                 <w:sz w:val="18"/>
                 <w:szCs w:val="18"/>
-                <w:lang w:val="es-ES"/>
               </w:rPr>
               <w:t>”</w:t>
             </w:r>
@@ -1159,7 +1154,6 @@
                 <w:noProof/>
                 <w:sz w:val="18"/>
                 <w:szCs w:val="18"/>
-                <w:lang w:val="es-ES"/>
               </w:rPr>
               <w:t>,</w:t>
             </w:r>
@@ -1174,7 +1168,6 @@
                 <w:noProof/>
                 <w:sz w:val="18"/>
                 <w:szCs w:val="18"/>
-                <w:lang w:val="es-ES"/>
               </w:rPr>
             </w:pPr>
             <w:r>
@@ -1184,7 +1177,6 @@
                 <w:noProof/>
                 <w:sz w:val="18"/>
                 <w:szCs w:val="18"/>
-                <w:lang w:val="es-ES"/>
               </w:rPr>
               <w:t>"idComun3":</w:t>
             </w:r>
@@ -1195,7 +1187,6 @@
                 <w:noProof/>
                 <w:sz w:val="18"/>
                 <w:szCs w:val="18"/>
-                <w:lang w:val="es-ES"/>
               </w:rPr>
               <w:t>”</w:t>
             </w:r>
@@ -1206,7 +1197,6 @@
                 <w:noProof/>
                 <w:sz w:val="18"/>
                 <w:szCs w:val="18"/>
-                <w:lang w:val="es-ES"/>
               </w:rPr>
               <w:t>XX:XX:XX:XX</w:t>
             </w:r>
@@ -1217,7 +1207,6 @@
                 <w:noProof/>
                 <w:sz w:val="18"/>
                 <w:szCs w:val="18"/>
-                <w:lang w:val="es-ES"/>
               </w:rPr>
               <w:t>”</w:t>
             </w:r>
@@ -1228,7 +1217,6 @@
                 <w:noProof/>
                 <w:sz w:val="18"/>
                 <w:szCs w:val="18"/>
-                <w:lang w:val="es-ES"/>
               </w:rPr>
               <w:t>,</w:t>
             </w:r>
@@ -1243,7 +1231,6 @@
                 <w:noProof/>
                 <w:sz w:val="18"/>
                 <w:szCs w:val="18"/>
-                <w:lang w:val="es-ES"/>
               </w:rPr>
             </w:pPr>
             <w:r>
@@ -1253,7 +1240,6 @@
                 <w:noProof/>
                 <w:sz w:val="18"/>
                 <w:szCs w:val="18"/>
-                <w:lang w:val="es-ES"/>
               </w:rPr>
               <w:t>"idComun4":</w:t>
             </w:r>
@@ -1264,7 +1250,6 @@
                 <w:noProof/>
                 <w:sz w:val="18"/>
                 <w:szCs w:val="18"/>
-                <w:lang w:val="es-ES"/>
               </w:rPr>
               <w:t>”</w:t>
             </w:r>
@@ -1275,29 +1260,16 @@
                 <w:noProof/>
                 <w:sz w:val="18"/>
                 <w:szCs w:val="18"/>
-                <w:lang w:val="es-ES"/>
-              </w:rPr>
-              <w:t xml:space="preserve"> </w:t>
-            </w:r>
-            <w:r>
-              <w:rPr>
-                <w:i/>
-                <w:iCs/>
-                <w:noProof/>
-                <w:sz w:val="18"/>
-                <w:szCs w:val="18"/>
-                <w:lang w:val="es-ES"/>
-              </w:rPr>
-              <w:t>XX:XX:XX:XX</w:t>
-            </w:r>
-            <w:r>
-              <w:rPr>
-                <w:i/>
-                <w:iCs/>
-                <w:noProof/>
-                <w:sz w:val="18"/>
-                <w:szCs w:val="18"/>
-                <w:lang w:val="es-ES"/>
+              </w:rPr>
+              <w:t xml:space="preserve"> XX:XX:XX:XX</w:t>
+            </w:r>
+            <w:r>
+              <w:rPr>
+                <w:i/>
+                <w:iCs/>
+                <w:noProof/>
+                <w:sz w:val="18"/>
+                <w:szCs w:val="18"/>
               </w:rPr>
               <w:t>”</w:t>
             </w:r>
@@ -1308,7 +1280,6 @@
                 <w:noProof/>
                 <w:sz w:val="18"/>
                 <w:szCs w:val="18"/>
-                <w:lang w:val="es-ES"/>
               </w:rPr>
               <w:t>}</w:t>
             </w:r>
@@ -1319,7 +1290,6 @@
                 <w:noProof/>
                 <w:sz w:val="18"/>
                 <w:szCs w:val="18"/>
-                <w:lang w:val="es-ES"/>
               </w:rPr>
               <w:t>”</w:t>
             </w:r>
@@ -1343,7 +1313,6 @@
                 <w:noProof/>
                 <w:sz w:val="18"/>
                 <w:szCs w:val="18"/>
-                <w:lang w:val="es-ES"/>
               </w:rPr>
             </w:pPr>
             <w:r>
@@ -1351,9 +1320,24 @@
                 <w:noProof/>
                 <w:sz w:val="18"/>
                 <w:szCs w:val="18"/>
-                <w:lang w:val="es-ES"/>
-              </w:rPr>
-              <w:t>puerta_[n]/puerta/abrir</w:t>
+              </w:rPr>
+              <w:t>puerta_[</w:t>
+            </w:r>
+            <w:r>
+              <w:rPr>
+                <w:noProof/>
+                <w:sz w:val="18"/>
+                <w:szCs w:val="18"/>
+              </w:rPr>
+              <w:t>id</w:t>
+            </w:r>
+            <w:r>
+              <w:rPr>
+                <w:noProof/>
+                <w:sz w:val="18"/>
+                <w:szCs w:val="18"/>
+              </w:rPr>
+              <w:t>]/puerta/abrir</w:t>
             </w:r>
           </w:p>
         </w:tc>
@@ -1370,7 +1354,6 @@
                 <w:noProof/>
                 <w:sz w:val="18"/>
                 <w:szCs w:val="18"/>
-                <w:lang w:val="es-ES"/>
               </w:rPr>
             </w:pPr>
             <w:r>
@@ -1378,7 +1361,6 @@
                 <w:noProof/>
                 <w:sz w:val="18"/>
                 <w:szCs w:val="18"/>
-                <w:lang w:val="es-ES"/>
               </w:rPr>
               <w:t>Recive la señal para abrir la puerta de forma directa.</w:t>
             </w:r>
@@ -1400,7 +1382,6 @@
                 <w:noProof/>
                 <w:sz w:val="18"/>
                 <w:szCs w:val="18"/>
-                <w:lang w:val="es-ES"/>
               </w:rPr>
             </w:pPr>
             <w:r>
@@ -1410,7 +1391,6 @@
                 <w:noProof/>
                 <w:sz w:val="18"/>
                 <w:szCs w:val="18"/>
-                <w:lang w:val="es-ES"/>
               </w:rPr>
               <w:t>“</w:t>
             </w:r>
@@ -1421,7 +1401,6 @@
                 <w:noProof/>
                 <w:sz w:val="18"/>
                 <w:szCs w:val="18"/>
-                <w:lang w:val="es-ES"/>
               </w:rPr>
               <w:t>true</w:t>
             </w:r>
@@ -1432,7 +1411,6 @@
                 <w:noProof/>
                 <w:sz w:val="18"/>
                 <w:szCs w:val="18"/>
-                <w:lang w:val="es-ES"/>
               </w:rPr>
               <w:t>”</w:t>
             </w:r>
@@ -1440,6 +1418,7 @@
         </w:tc>
       </w:tr>
     </w:tbl>
+    <w:bookmarkEnd w:id="1"/>
     <w:p>
       <w:pPr>
         <w:pStyle w:val="Descripcin"/>
@@ -1447,7 +1426,6 @@
           <w:noProof/>
           <w:sz w:val="14"/>
           <w:szCs w:val="14"/>
-          <w:lang w:val="es-ES"/>
         </w:rPr>
       </w:pPr>
       <w:r>
@@ -1455,7 +1433,6 @@
           <w:noProof/>
           <w:sz w:val="14"/>
           <w:szCs w:val="14"/>
-          <w:lang w:val="es-ES"/>
         </w:rPr>
         <w:t xml:space="preserve">Tabla </w:t>
       </w:r>
@@ -1464,7 +1441,6 @@
           <w:noProof/>
           <w:sz w:val="14"/>
           <w:szCs w:val="14"/>
-          <w:lang w:val="es-ES"/>
         </w:rPr>
         <w:fldChar w:fldCharType="begin"/>
       </w:r>
@@ -1473,7 +1449,6 @@
           <w:noProof/>
           <w:sz w:val="14"/>
           <w:szCs w:val="14"/>
-          <w:lang w:val="es-ES"/>
         </w:rPr>
         <w:instrText xml:space="preserve"> SEQ Tabla \* ARABIC </w:instrText>
       </w:r>
@@ -1482,7 +1457,6 @@
           <w:noProof/>
           <w:sz w:val="14"/>
           <w:szCs w:val="14"/>
-          <w:lang w:val="es-ES"/>
         </w:rPr>
         <w:fldChar w:fldCharType="separate"/>
       </w:r>
@@ -1491,7 +1465,6 @@
           <w:noProof/>
           <w:sz w:val="14"/>
           <w:szCs w:val="14"/>
-          <w:lang w:val="es-ES"/>
         </w:rPr>
         <w:t>2</w:t>
       </w:r>
@@ -1500,7 +1473,6 @@
           <w:noProof/>
           <w:sz w:val="14"/>
           <w:szCs w:val="14"/>
-          <w:lang w:val="es-ES"/>
         </w:rPr>
         <w:fldChar w:fldCharType="end"/>
       </w:r>
@@ -1731,15 +1703,15 @@
   <w:docDefaults>
     <w:rPrDefault>
       <w:rPr>
-        <w:rFonts w:asciiTheme="minorHAnsi" w:eastAsiaTheme="minorHAnsi" w:hAnsiTheme="minorHAnsi" w:cstheme="minorBidi"/>
-        <w:sz w:val="22"/>
-        <w:szCs w:val="22"/>
+        <w:rFonts w:asciiTheme="minorHAnsi" w:eastAsiaTheme="minorEastAsia" w:hAnsiTheme="minorHAnsi" w:cstheme="minorBidi"/>
+        <w:sz w:val="21"/>
+        <w:szCs w:val="21"/>
         <w:lang w:val="es-ES" w:eastAsia="en-US" w:bidi="ar-SA"/>
       </w:rPr>
     </w:rPrDefault>
     <w:pPrDefault>
       <w:pPr>
-        <w:spacing w:after="160" w:line="259" w:lineRule="auto"/>
+        <w:spacing w:after="120" w:line="264" w:lineRule="auto"/>
       </w:pPr>
     </w:pPrDefault>
   </w:docDefaults>
@@ -2124,9 +2096,7 @@
   <w:style w:type="paragraph" w:default="1" w:styleId="Normal">
     <w:name w:val="Normal"/>
     <w:qFormat/>
-    <w:rPr>
-      <w:lang w:val="en-GB"/>
-    </w:rPr>
+    <w:rsid w:val="00F65775"/>
   </w:style>
   <w:style w:type="paragraph" w:styleId="Ttulo1">
     <w:name w:val="heading 1"/>
@@ -2135,18 +2105,203 @@
     <w:link w:val="Ttulo1Car"/>
     <w:uiPriority w:val="9"/>
     <w:qFormat/>
-    <w:rsid w:val="007F4D89"/>
+    <w:rsid w:val="00F65775"/>
     <w:pPr>
       <w:keepNext/>
       <w:keepLines/>
-      <w:spacing w:before="240" w:after="0"/>
+      <w:pBdr>
+        <w:bottom w:val="single" w:sz="4" w:space="1" w:color="4472C4" w:themeColor="accent1"/>
+      </w:pBdr>
+      <w:spacing w:before="400" w:after="40" w:line="240" w:lineRule="auto"/>
       <w:outlineLvl w:val="0"/>
     </w:pPr>
     <w:rPr>
       <w:rFonts w:asciiTheme="majorHAnsi" w:eastAsiaTheme="majorEastAsia" w:hAnsiTheme="majorHAnsi" w:cstheme="majorBidi"/>
       <w:color w:val="2F5496" w:themeColor="accent1" w:themeShade="BF"/>
-      <w:sz w:val="32"/>
-      <w:szCs w:val="32"/>
+      <w:sz w:val="36"/>
+      <w:szCs w:val="36"/>
+    </w:rPr>
+  </w:style>
+  <w:style w:type="paragraph" w:styleId="Ttulo2">
+    <w:name w:val="heading 2"/>
+    <w:basedOn w:val="Normal"/>
+    <w:next w:val="Normal"/>
+    <w:link w:val="Ttulo2Car"/>
+    <w:uiPriority w:val="9"/>
+    <w:semiHidden/>
+    <w:unhideWhenUsed/>
+    <w:qFormat/>
+    <w:rsid w:val="00F65775"/>
+    <w:pPr>
+      <w:keepNext/>
+      <w:keepLines/>
+      <w:spacing w:before="160" w:after="0" w:line="240" w:lineRule="auto"/>
+      <w:outlineLvl w:val="1"/>
+    </w:pPr>
+    <w:rPr>
+      <w:rFonts w:asciiTheme="majorHAnsi" w:eastAsiaTheme="majorEastAsia" w:hAnsiTheme="majorHAnsi" w:cstheme="majorBidi"/>
+      <w:color w:val="2F5496" w:themeColor="accent1" w:themeShade="BF"/>
+      <w:sz w:val="28"/>
+      <w:szCs w:val="28"/>
+    </w:rPr>
+  </w:style>
+  <w:style w:type="paragraph" w:styleId="Ttulo3">
+    <w:name w:val="heading 3"/>
+    <w:basedOn w:val="Normal"/>
+    <w:next w:val="Normal"/>
+    <w:link w:val="Ttulo3Car"/>
+    <w:uiPriority w:val="9"/>
+    <w:semiHidden/>
+    <w:unhideWhenUsed/>
+    <w:qFormat/>
+    <w:rsid w:val="00F65775"/>
+    <w:pPr>
+      <w:keepNext/>
+      <w:keepLines/>
+      <w:spacing w:before="80" w:after="0" w:line="240" w:lineRule="auto"/>
+      <w:outlineLvl w:val="2"/>
+    </w:pPr>
+    <w:rPr>
+      <w:rFonts w:asciiTheme="majorHAnsi" w:eastAsiaTheme="majorEastAsia" w:hAnsiTheme="majorHAnsi" w:cstheme="majorBidi"/>
+      <w:color w:val="404040" w:themeColor="text1" w:themeTint="BF"/>
+      <w:sz w:val="26"/>
+      <w:szCs w:val="26"/>
+    </w:rPr>
+  </w:style>
+  <w:style w:type="paragraph" w:styleId="Ttulo4">
+    <w:name w:val="heading 4"/>
+    <w:basedOn w:val="Normal"/>
+    <w:next w:val="Normal"/>
+    <w:link w:val="Ttulo4Car"/>
+    <w:uiPriority w:val="9"/>
+    <w:semiHidden/>
+    <w:unhideWhenUsed/>
+    <w:qFormat/>
+    <w:rsid w:val="00F65775"/>
+    <w:pPr>
+      <w:keepNext/>
+      <w:keepLines/>
+      <w:spacing w:before="80" w:after="0"/>
+      <w:outlineLvl w:val="3"/>
+    </w:pPr>
+    <w:rPr>
+      <w:rFonts w:asciiTheme="majorHAnsi" w:eastAsiaTheme="majorEastAsia" w:hAnsiTheme="majorHAnsi" w:cstheme="majorBidi"/>
+      <w:sz w:val="24"/>
+      <w:szCs w:val="24"/>
+    </w:rPr>
+  </w:style>
+  <w:style w:type="paragraph" w:styleId="Ttulo5">
+    <w:name w:val="heading 5"/>
+    <w:basedOn w:val="Normal"/>
+    <w:next w:val="Normal"/>
+    <w:link w:val="Ttulo5Car"/>
+    <w:uiPriority w:val="9"/>
+    <w:semiHidden/>
+    <w:unhideWhenUsed/>
+    <w:qFormat/>
+    <w:rsid w:val="00F65775"/>
+    <w:pPr>
+      <w:keepNext/>
+      <w:keepLines/>
+      <w:spacing w:before="80" w:after="0"/>
+      <w:outlineLvl w:val="4"/>
+    </w:pPr>
+    <w:rPr>
+      <w:rFonts w:asciiTheme="majorHAnsi" w:eastAsiaTheme="majorEastAsia" w:hAnsiTheme="majorHAnsi" w:cstheme="majorBidi"/>
+      <w:i/>
+      <w:iCs/>
+      <w:sz w:val="22"/>
+      <w:szCs w:val="22"/>
+    </w:rPr>
+  </w:style>
+  <w:style w:type="paragraph" w:styleId="Ttulo6">
+    <w:name w:val="heading 6"/>
+    <w:basedOn w:val="Normal"/>
+    <w:next w:val="Normal"/>
+    <w:link w:val="Ttulo6Car"/>
+    <w:uiPriority w:val="9"/>
+    <w:semiHidden/>
+    <w:unhideWhenUsed/>
+    <w:qFormat/>
+    <w:rsid w:val="00F65775"/>
+    <w:pPr>
+      <w:keepNext/>
+      <w:keepLines/>
+      <w:spacing w:before="80" w:after="0"/>
+      <w:outlineLvl w:val="5"/>
+    </w:pPr>
+    <w:rPr>
+      <w:rFonts w:asciiTheme="majorHAnsi" w:eastAsiaTheme="majorEastAsia" w:hAnsiTheme="majorHAnsi" w:cstheme="majorBidi"/>
+      <w:color w:val="595959" w:themeColor="text1" w:themeTint="A6"/>
+    </w:rPr>
+  </w:style>
+  <w:style w:type="paragraph" w:styleId="Ttulo7">
+    <w:name w:val="heading 7"/>
+    <w:basedOn w:val="Normal"/>
+    <w:next w:val="Normal"/>
+    <w:link w:val="Ttulo7Car"/>
+    <w:uiPriority w:val="9"/>
+    <w:semiHidden/>
+    <w:unhideWhenUsed/>
+    <w:qFormat/>
+    <w:rsid w:val="00F65775"/>
+    <w:pPr>
+      <w:keepNext/>
+      <w:keepLines/>
+      <w:spacing w:before="80" w:after="0"/>
+      <w:outlineLvl w:val="6"/>
+    </w:pPr>
+    <w:rPr>
+      <w:rFonts w:asciiTheme="majorHAnsi" w:eastAsiaTheme="majorEastAsia" w:hAnsiTheme="majorHAnsi" w:cstheme="majorBidi"/>
+      <w:i/>
+      <w:iCs/>
+      <w:color w:val="595959" w:themeColor="text1" w:themeTint="A6"/>
+    </w:rPr>
+  </w:style>
+  <w:style w:type="paragraph" w:styleId="Ttulo8">
+    <w:name w:val="heading 8"/>
+    <w:basedOn w:val="Normal"/>
+    <w:next w:val="Normal"/>
+    <w:link w:val="Ttulo8Car"/>
+    <w:uiPriority w:val="9"/>
+    <w:semiHidden/>
+    <w:unhideWhenUsed/>
+    <w:qFormat/>
+    <w:rsid w:val="00F65775"/>
+    <w:pPr>
+      <w:keepNext/>
+      <w:keepLines/>
+      <w:spacing w:before="80" w:after="0"/>
+      <w:outlineLvl w:val="7"/>
+    </w:pPr>
+    <w:rPr>
+      <w:rFonts w:asciiTheme="majorHAnsi" w:eastAsiaTheme="majorEastAsia" w:hAnsiTheme="majorHAnsi" w:cstheme="majorBidi"/>
+      <w:smallCaps/>
+      <w:color w:val="595959" w:themeColor="text1" w:themeTint="A6"/>
+    </w:rPr>
+  </w:style>
+  <w:style w:type="paragraph" w:styleId="Ttulo9">
+    <w:name w:val="heading 9"/>
+    <w:basedOn w:val="Normal"/>
+    <w:next w:val="Normal"/>
+    <w:link w:val="Ttulo9Car"/>
+    <w:uiPriority w:val="9"/>
+    <w:semiHidden/>
+    <w:unhideWhenUsed/>
+    <w:qFormat/>
+    <w:rsid w:val="00F65775"/>
+    <w:pPr>
+      <w:keepNext/>
+      <w:keepLines/>
+      <w:spacing w:before="80" w:after="0"/>
+      <w:outlineLvl w:val="8"/>
+    </w:pPr>
+    <w:rPr>
+      <w:rFonts w:asciiTheme="majorHAnsi" w:eastAsiaTheme="majorEastAsia" w:hAnsiTheme="majorHAnsi" w:cstheme="majorBidi"/>
+      <w:i/>
+      <w:iCs/>
+      <w:smallCaps/>
+      <w:color w:val="595959" w:themeColor="text1" w:themeTint="A6"/>
     </w:rPr>
   </w:style>
   <w:style w:type="character" w:default="1" w:styleId="Fuentedeprrafopredeter">
@@ -2181,7 +2336,6 @@
     <w:basedOn w:val="Ttulo1"/>
     <w:next w:val="Normal"/>
     <w:link w:val="titulo1negroCar"/>
-    <w:qFormat/>
     <w:rsid w:val="007F4D89"/>
     <w:pPr>
       <w:numPr>
@@ -2210,12 +2364,12 @@
     <w:basedOn w:val="Fuentedeprrafopredeter"/>
     <w:link w:val="Ttulo1"/>
     <w:uiPriority w:val="9"/>
-    <w:rsid w:val="007F4D89"/>
+    <w:rsid w:val="00F65775"/>
     <w:rPr>
       <w:rFonts w:asciiTheme="majorHAnsi" w:eastAsiaTheme="majorEastAsia" w:hAnsiTheme="majorHAnsi" w:cstheme="majorBidi"/>
       <w:color w:val="2F5496" w:themeColor="accent1" w:themeShade="BF"/>
-      <w:sz w:val="32"/>
-      <w:szCs w:val="32"/>
+      <w:sz w:val="36"/>
+      <w:szCs w:val="36"/>
     </w:rPr>
   </w:style>
   <w:style w:type="table" w:styleId="Tablaconcuadrcula">
@@ -2244,16 +2398,16 @@
     <w:uiPriority w:val="35"/>
     <w:unhideWhenUsed/>
     <w:qFormat/>
-    <w:rsid w:val="006A3B40"/>
+    <w:rsid w:val="00F65775"/>
     <w:pPr>
-      <w:spacing w:after="200" w:line="240" w:lineRule="auto"/>
+      <w:spacing w:line="240" w:lineRule="auto"/>
     </w:pPr>
     <w:rPr>
-      <w:i/>
-      <w:iCs/>
-      <w:color w:val="44546A" w:themeColor="text2"/>
-      <w:sz w:val="18"/>
-      <w:szCs w:val="18"/>
+      <w:b/>
+      <w:bCs/>
+      <w:color w:val="404040" w:themeColor="text1" w:themeTint="BF"/>
+      <w:sz w:val="20"/>
+      <w:szCs w:val="20"/>
     </w:rPr>
   </w:style>
   <w:style w:type="table" w:styleId="Tablanormal3">
@@ -2732,6 +2886,351 @@
         </w:tcBorders>
       </w:tcPr>
     </w:tblStylePr>
+  </w:style>
+  <w:style w:type="character" w:customStyle="1" w:styleId="Ttulo2Car">
+    <w:name w:val="Título 2 Car"/>
+    <w:basedOn w:val="Fuentedeprrafopredeter"/>
+    <w:link w:val="Ttulo2"/>
+    <w:uiPriority w:val="9"/>
+    <w:semiHidden/>
+    <w:rsid w:val="00F65775"/>
+    <w:rPr>
+      <w:rFonts w:asciiTheme="majorHAnsi" w:eastAsiaTheme="majorEastAsia" w:hAnsiTheme="majorHAnsi" w:cstheme="majorBidi"/>
+      <w:color w:val="2F5496" w:themeColor="accent1" w:themeShade="BF"/>
+      <w:sz w:val="28"/>
+      <w:szCs w:val="28"/>
+    </w:rPr>
+  </w:style>
+  <w:style w:type="character" w:customStyle="1" w:styleId="Ttulo3Car">
+    <w:name w:val="Título 3 Car"/>
+    <w:basedOn w:val="Fuentedeprrafopredeter"/>
+    <w:link w:val="Ttulo3"/>
+    <w:uiPriority w:val="9"/>
+    <w:semiHidden/>
+    <w:rsid w:val="00F65775"/>
+    <w:rPr>
+      <w:rFonts w:asciiTheme="majorHAnsi" w:eastAsiaTheme="majorEastAsia" w:hAnsiTheme="majorHAnsi" w:cstheme="majorBidi"/>
+      <w:color w:val="404040" w:themeColor="text1" w:themeTint="BF"/>
+      <w:sz w:val="26"/>
+      <w:szCs w:val="26"/>
+    </w:rPr>
+  </w:style>
+  <w:style w:type="character" w:customStyle="1" w:styleId="Ttulo4Car">
+    <w:name w:val="Título 4 Car"/>
+    <w:basedOn w:val="Fuentedeprrafopredeter"/>
+    <w:link w:val="Ttulo4"/>
+    <w:uiPriority w:val="9"/>
+    <w:semiHidden/>
+    <w:rsid w:val="00F65775"/>
+    <w:rPr>
+      <w:rFonts w:asciiTheme="majorHAnsi" w:eastAsiaTheme="majorEastAsia" w:hAnsiTheme="majorHAnsi" w:cstheme="majorBidi"/>
+      <w:sz w:val="24"/>
+      <w:szCs w:val="24"/>
+    </w:rPr>
+  </w:style>
+  <w:style w:type="character" w:customStyle="1" w:styleId="Ttulo5Car">
+    <w:name w:val="Título 5 Car"/>
+    <w:basedOn w:val="Fuentedeprrafopredeter"/>
+    <w:link w:val="Ttulo5"/>
+    <w:uiPriority w:val="9"/>
+    <w:semiHidden/>
+    <w:rsid w:val="00F65775"/>
+    <w:rPr>
+      <w:rFonts w:asciiTheme="majorHAnsi" w:eastAsiaTheme="majorEastAsia" w:hAnsiTheme="majorHAnsi" w:cstheme="majorBidi"/>
+      <w:i/>
+      <w:iCs/>
+      <w:sz w:val="22"/>
+      <w:szCs w:val="22"/>
+    </w:rPr>
+  </w:style>
+  <w:style w:type="character" w:customStyle="1" w:styleId="Ttulo6Car">
+    <w:name w:val="Título 6 Car"/>
+    <w:basedOn w:val="Fuentedeprrafopredeter"/>
+    <w:link w:val="Ttulo6"/>
+    <w:uiPriority w:val="9"/>
+    <w:semiHidden/>
+    <w:rsid w:val="00F65775"/>
+    <w:rPr>
+      <w:rFonts w:asciiTheme="majorHAnsi" w:eastAsiaTheme="majorEastAsia" w:hAnsiTheme="majorHAnsi" w:cstheme="majorBidi"/>
+      <w:color w:val="595959" w:themeColor="text1" w:themeTint="A6"/>
+    </w:rPr>
+  </w:style>
+  <w:style w:type="character" w:customStyle="1" w:styleId="Ttulo7Car">
+    <w:name w:val="Título 7 Car"/>
+    <w:basedOn w:val="Fuentedeprrafopredeter"/>
+    <w:link w:val="Ttulo7"/>
+    <w:uiPriority w:val="9"/>
+    <w:semiHidden/>
+    <w:rsid w:val="00F65775"/>
+    <w:rPr>
+      <w:rFonts w:asciiTheme="majorHAnsi" w:eastAsiaTheme="majorEastAsia" w:hAnsiTheme="majorHAnsi" w:cstheme="majorBidi"/>
+      <w:i/>
+      <w:iCs/>
+      <w:color w:val="595959" w:themeColor="text1" w:themeTint="A6"/>
+    </w:rPr>
+  </w:style>
+  <w:style w:type="character" w:customStyle="1" w:styleId="Ttulo8Car">
+    <w:name w:val="Título 8 Car"/>
+    <w:basedOn w:val="Fuentedeprrafopredeter"/>
+    <w:link w:val="Ttulo8"/>
+    <w:uiPriority w:val="9"/>
+    <w:semiHidden/>
+    <w:rsid w:val="00F65775"/>
+    <w:rPr>
+      <w:rFonts w:asciiTheme="majorHAnsi" w:eastAsiaTheme="majorEastAsia" w:hAnsiTheme="majorHAnsi" w:cstheme="majorBidi"/>
+      <w:smallCaps/>
+      <w:color w:val="595959" w:themeColor="text1" w:themeTint="A6"/>
+    </w:rPr>
+  </w:style>
+  <w:style w:type="character" w:customStyle="1" w:styleId="Ttulo9Car">
+    <w:name w:val="Título 9 Car"/>
+    <w:basedOn w:val="Fuentedeprrafopredeter"/>
+    <w:link w:val="Ttulo9"/>
+    <w:uiPriority w:val="9"/>
+    <w:semiHidden/>
+    <w:rsid w:val="00F65775"/>
+    <w:rPr>
+      <w:rFonts w:asciiTheme="majorHAnsi" w:eastAsiaTheme="majorEastAsia" w:hAnsiTheme="majorHAnsi" w:cstheme="majorBidi"/>
+      <w:i/>
+      <w:iCs/>
+      <w:smallCaps/>
+      <w:color w:val="595959" w:themeColor="text1" w:themeTint="A6"/>
+    </w:rPr>
+  </w:style>
+  <w:style w:type="paragraph" w:styleId="Ttulo">
+    <w:name w:val="Title"/>
+    <w:basedOn w:val="Normal"/>
+    <w:next w:val="Normal"/>
+    <w:link w:val="TtuloCar"/>
+    <w:uiPriority w:val="10"/>
+    <w:qFormat/>
+    <w:rsid w:val="00F65775"/>
+    <w:pPr>
+      <w:spacing w:after="0" w:line="240" w:lineRule="auto"/>
+      <w:contextualSpacing/>
+    </w:pPr>
+    <w:rPr>
+      <w:rFonts w:asciiTheme="majorHAnsi" w:eastAsiaTheme="majorEastAsia" w:hAnsiTheme="majorHAnsi" w:cstheme="majorBidi"/>
+      <w:color w:val="2F5496" w:themeColor="accent1" w:themeShade="BF"/>
+      <w:spacing w:val="-7"/>
+      <w:sz w:val="80"/>
+      <w:szCs w:val="80"/>
+    </w:rPr>
+  </w:style>
+  <w:style w:type="character" w:customStyle="1" w:styleId="TtuloCar">
+    <w:name w:val="Título Car"/>
+    <w:basedOn w:val="Fuentedeprrafopredeter"/>
+    <w:link w:val="Ttulo"/>
+    <w:uiPriority w:val="10"/>
+    <w:rsid w:val="00F65775"/>
+    <w:rPr>
+      <w:rFonts w:asciiTheme="majorHAnsi" w:eastAsiaTheme="majorEastAsia" w:hAnsiTheme="majorHAnsi" w:cstheme="majorBidi"/>
+      <w:color w:val="2F5496" w:themeColor="accent1" w:themeShade="BF"/>
+      <w:spacing w:val="-7"/>
+      <w:sz w:val="80"/>
+      <w:szCs w:val="80"/>
+    </w:rPr>
+  </w:style>
+  <w:style w:type="paragraph" w:styleId="Subttulo">
+    <w:name w:val="Subtitle"/>
+    <w:basedOn w:val="Normal"/>
+    <w:next w:val="Normal"/>
+    <w:link w:val="SubttuloCar"/>
+    <w:uiPriority w:val="11"/>
+    <w:qFormat/>
+    <w:rsid w:val="00F65775"/>
+    <w:pPr>
+      <w:numPr>
+        <w:ilvl w:val="1"/>
+      </w:numPr>
+      <w:spacing w:after="240" w:line="240" w:lineRule="auto"/>
+    </w:pPr>
+    <w:rPr>
+      <w:rFonts w:asciiTheme="majorHAnsi" w:eastAsiaTheme="majorEastAsia" w:hAnsiTheme="majorHAnsi" w:cstheme="majorBidi"/>
+      <w:color w:val="404040" w:themeColor="text1" w:themeTint="BF"/>
+      <w:sz w:val="30"/>
+      <w:szCs w:val="30"/>
+    </w:rPr>
+  </w:style>
+  <w:style w:type="character" w:customStyle="1" w:styleId="SubttuloCar">
+    <w:name w:val="Subtítulo Car"/>
+    <w:basedOn w:val="Fuentedeprrafopredeter"/>
+    <w:link w:val="Subttulo"/>
+    <w:uiPriority w:val="11"/>
+    <w:rsid w:val="00F65775"/>
+    <w:rPr>
+      <w:rFonts w:asciiTheme="majorHAnsi" w:eastAsiaTheme="majorEastAsia" w:hAnsiTheme="majorHAnsi" w:cstheme="majorBidi"/>
+      <w:color w:val="404040" w:themeColor="text1" w:themeTint="BF"/>
+      <w:sz w:val="30"/>
+      <w:szCs w:val="30"/>
+    </w:rPr>
+  </w:style>
+  <w:style w:type="character" w:styleId="Textoennegrita">
+    <w:name w:val="Strong"/>
+    <w:basedOn w:val="Fuentedeprrafopredeter"/>
+    <w:uiPriority w:val="22"/>
+    <w:qFormat/>
+    <w:rsid w:val="00F65775"/>
+    <w:rPr>
+      <w:b/>
+      <w:bCs/>
+    </w:rPr>
+  </w:style>
+  <w:style w:type="character" w:styleId="nfasis">
+    <w:name w:val="Emphasis"/>
+    <w:basedOn w:val="Fuentedeprrafopredeter"/>
+    <w:uiPriority w:val="20"/>
+    <w:qFormat/>
+    <w:rsid w:val="00F65775"/>
+    <w:rPr>
+      <w:i/>
+      <w:iCs/>
+    </w:rPr>
+  </w:style>
+  <w:style w:type="paragraph" w:styleId="Sinespaciado">
+    <w:name w:val="No Spacing"/>
+    <w:uiPriority w:val="1"/>
+    <w:qFormat/>
+    <w:rsid w:val="00F65775"/>
+    <w:pPr>
+      <w:spacing w:after="0" w:line="240" w:lineRule="auto"/>
+    </w:pPr>
+  </w:style>
+  <w:style w:type="paragraph" w:styleId="Cita">
+    <w:name w:val="Quote"/>
+    <w:basedOn w:val="Normal"/>
+    <w:next w:val="Normal"/>
+    <w:link w:val="CitaCar"/>
+    <w:uiPriority w:val="29"/>
+    <w:qFormat/>
+    <w:rsid w:val="00F65775"/>
+    <w:pPr>
+      <w:spacing w:before="240" w:after="240" w:line="252" w:lineRule="auto"/>
+      <w:ind w:left="864" w:right="864"/>
+      <w:jc w:val="center"/>
+    </w:pPr>
+    <w:rPr>
+      <w:i/>
+      <w:iCs/>
+    </w:rPr>
+  </w:style>
+  <w:style w:type="character" w:customStyle="1" w:styleId="CitaCar">
+    <w:name w:val="Cita Car"/>
+    <w:basedOn w:val="Fuentedeprrafopredeter"/>
+    <w:link w:val="Cita"/>
+    <w:uiPriority w:val="29"/>
+    <w:rsid w:val="00F65775"/>
+    <w:rPr>
+      <w:i/>
+      <w:iCs/>
+    </w:rPr>
+  </w:style>
+  <w:style w:type="paragraph" w:styleId="Citadestacada">
+    <w:name w:val="Intense Quote"/>
+    <w:basedOn w:val="Normal"/>
+    <w:next w:val="Normal"/>
+    <w:link w:val="CitadestacadaCar"/>
+    <w:uiPriority w:val="30"/>
+    <w:qFormat/>
+    <w:rsid w:val="00F65775"/>
+    <w:pPr>
+      <w:spacing w:before="100" w:beforeAutospacing="1" w:after="240"/>
+      <w:ind w:left="864" w:right="864"/>
+      <w:jc w:val="center"/>
+    </w:pPr>
+    <w:rPr>
+      <w:rFonts w:asciiTheme="majorHAnsi" w:eastAsiaTheme="majorEastAsia" w:hAnsiTheme="majorHAnsi" w:cstheme="majorBidi"/>
+      <w:color w:val="4472C4" w:themeColor="accent1"/>
+      <w:sz w:val="28"/>
+      <w:szCs w:val="28"/>
+    </w:rPr>
+  </w:style>
+  <w:style w:type="character" w:customStyle="1" w:styleId="CitadestacadaCar">
+    <w:name w:val="Cita destacada Car"/>
+    <w:basedOn w:val="Fuentedeprrafopredeter"/>
+    <w:link w:val="Citadestacada"/>
+    <w:uiPriority w:val="30"/>
+    <w:rsid w:val="00F65775"/>
+    <w:rPr>
+      <w:rFonts w:asciiTheme="majorHAnsi" w:eastAsiaTheme="majorEastAsia" w:hAnsiTheme="majorHAnsi" w:cstheme="majorBidi"/>
+      <w:color w:val="4472C4" w:themeColor="accent1"/>
+      <w:sz w:val="28"/>
+      <w:szCs w:val="28"/>
+    </w:rPr>
+  </w:style>
+  <w:style w:type="character" w:styleId="nfasissutil">
+    <w:name w:val="Subtle Emphasis"/>
+    <w:basedOn w:val="Fuentedeprrafopredeter"/>
+    <w:uiPriority w:val="19"/>
+    <w:qFormat/>
+    <w:rsid w:val="00F65775"/>
+    <w:rPr>
+      <w:i/>
+      <w:iCs/>
+      <w:color w:val="595959" w:themeColor="text1" w:themeTint="A6"/>
+    </w:rPr>
+  </w:style>
+  <w:style w:type="character" w:styleId="nfasisintenso">
+    <w:name w:val="Intense Emphasis"/>
+    <w:basedOn w:val="Fuentedeprrafopredeter"/>
+    <w:uiPriority w:val="21"/>
+    <w:qFormat/>
+    <w:rsid w:val="00F65775"/>
+    <w:rPr>
+      <w:b/>
+      <w:bCs/>
+      <w:i/>
+      <w:iCs/>
+    </w:rPr>
+  </w:style>
+  <w:style w:type="character" w:styleId="Referenciasutil">
+    <w:name w:val="Subtle Reference"/>
+    <w:basedOn w:val="Fuentedeprrafopredeter"/>
+    <w:uiPriority w:val="31"/>
+    <w:qFormat/>
+    <w:rsid w:val="00F65775"/>
+    <w:rPr>
+      <w:smallCaps/>
+      <w:color w:val="404040" w:themeColor="text1" w:themeTint="BF"/>
+    </w:rPr>
+  </w:style>
+  <w:style w:type="character" w:styleId="Referenciaintensa">
+    <w:name w:val="Intense Reference"/>
+    <w:basedOn w:val="Fuentedeprrafopredeter"/>
+    <w:uiPriority w:val="32"/>
+    <w:qFormat/>
+    <w:rsid w:val="00F65775"/>
+    <w:rPr>
+      <w:b/>
+      <w:bCs/>
+      <w:smallCaps/>
+      <w:u w:val="single"/>
+    </w:rPr>
+  </w:style>
+  <w:style w:type="character" w:styleId="Ttulodellibro">
+    <w:name w:val="Book Title"/>
+    <w:basedOn w:val="Fuentedeprrafopredeter"/>
+    <w:uiPriority w:val="33"/>
+    <w:qFormat/>
+    <w:rsid w:val="00F65775"/>
+    <w:rPr>
+      <w:b/>
+      <w:bCs/>
+      <w:smallCaps/>
+    </w:rPr>
+  </w:style>
+  <w:style w:type="paragraph" w:styleId="TtuloTDC">
+    <w:name w:val="TOC Heading"/>
+    <w:basedOn w:val="Ttulo1"/>
+    <w:next w:val="Normal"/>
+    <w:uiPriority w:val="39"/>
+    <w:semiHidden/>
+    <w:unhideWhenUsed/>
+    <w:qFormat/>
+    <w:rsid w:val="00F65775"/>
+    <w:pPr>
+      <w:outlineLvl w:val="9"/>
+    </w:pPr>
   </w:style>
 </w:styles>
 </file>
